--- a/实验1：软件需求分析/C_Flask_4.2_软件需求规格说明书_ver2.0.4.docx
+++ b/实验1：软件需求分析/C_Flask_4.2_软件需求规格说明书_ver2.0.4.docx
@@ -2460,7 +2460,7 @@
             <w:pPr>
               <w:jc w:val="center"/>
               <w:rPr>
-                <w:rFonts w:ascii="Arial" w:eastAsia="宋体" w:hAnsi="Arial" w:cs="方正书宋_GBK" w:hint="eastAsia"/>
+                <w:rFonts w:ascii="Arial" w:eastAsia="宋体" w:hAnsi="Arial" w:cs="方正书宋_GBK"/>
                 <w:sz w:val="18"/>
                 <w:szCs w:val="18"/>
               </w:rPr>
@@ -2500,7 +2500,7 @@
             <w:pPr>
               <w:jc w:val="center"/>
               <w:rPr>
-                <w:rFonts w:ascii="Arial" w:eastAsia="宋体" w:hAnsi="Arial" w:cs="方正书宋_GBK" w:hint="eastAsia"/>
+                <w:rFonts w:ascii="Arial" w:eastAsia="宋体" w:hAnsi="Arial" w:cs="方正书宋_GBK"/>
                 <w:sz w:val="18"/>
                 <w:szCs w:val="18"/>
               </w:rPr>
@@ -2541,7 +2541,7 @@
               <w:snapToGrid w:val="0"/>
               <w:jc w:val="center"/>
               <w:rPr>
-                <w:rFonts w:ascii="Arial" w:eastAsia="宋体" w:hAnsi="Arial" w:cs="方正书宋_GBK" w:hint="eastAsia"/>
+                <w:rFonts w:ascii="Arial" w:eastAsia="宋体" w:hAnsi="Arial" w:cs="方正书宋_GBK"/>
                 <w:sz w:val="18"/>
                 <w:szCs w:val="18"/>
               </w:rPr>
@@ -2574,7 +2574,7 @@
               <w:snapToGrid w:val="0"/>
               <w:jc w:val="center"/>
               <w:rPr>
-                <w:rFonts w:ascii="Arial" w:eastAsia="宋体" w:hAnsi="Arial" w:cs="方正书宋_GBK" w:hint="eastAsia"/>
+                <w:rFonts w:ascii="Arial" w:eastAsia="宋体" w:hAnsi="Arial" w:cs="方正书宋_GBK"/>
                 <w:sz w:val="18"/>
                 <w:szCs w:val="18"/>
               </w:rPr>
@@ -2608,7 +2608,7 @@
               <w:snapToGrid w:val="0"/>
               <w:jc w:val="center"/>
               <w:rPr>
-                <w:rFonts w:ascii="Arial" w:eastAsia="宋体" w:hAnsi="Arial" w:cs="方正书宋_GBK" w:hint="eastAsia"/>
+                <w:rFonts w:ascii="Arial" w:eastAsia="宋体" w:hAnsi="Arial" w:cs="方正书宋_GBK"/>
                 <w:sz w:val="18"/>
                 <w:szCs w:val="18"/>
               </w:rPr>
@@ -2639,21 +2639,19 @@
               <w:snapToGrid w:val="0"/>
               <w:jc w:val="center"/>
               <w:rPr>
+                <w:rFonts w:ascii="Arial" w:eastAsia="宋体" w:hAnsi="Arial" w:cs="方正书宋_GBK"/>
+                <w:sz w:val="18"/>
+                <w:szCs w:val="18"/>
+              </w:rPr>
+            </w:pPr>
+            <w:r>
+              <w:rPr>
                 <w:rFonts w:ascii="Arial" w:eastAsia="宋体" w:hAnsi="Arial" w:cs="方正书宋_GBK" w:hint="eastAsia"/>
                 <w:sz w:val="18"/>
                 <w:szCs w:val="18"/>
               </w:rPr>
-            </w:pPr>
-            <w:r>
-              <w:rPr>
-                <w:rFonts w:ascii="Arial" w:eastAsia="宋体" w:hAnsi="Arial" w:cs="方正书宋_GBK" w:hint="eastAsia"/>
-                <w:sz w:val="18"/>
-                <w:szCs w:val="18"/>
-              </w:rPr>
               <w:t>许京爽</w:t>
             </w:r>
-            <w:bookmarkStart w:id="10" w:name="_GoBack"/>
-            <w:bookmarkEnd w:id="10"/>
           </w:p>
         </w:tc>
       </w:tr>
@@ -6508,7 +6506,15 @@
                 <w:rStyle w:val="ac"/>
                 <w:noProof/>
               </w:rPr>
-              <w:t>参考资料</w:t>
+              <w:t>参考</w:t>
+            </w:r>
+            <w:r>
+              <w:rPr>
+                <w:rStyle w:val="ac"/>
+                <w:rFonts w:hint="eastAsia"/>
+                <w:noProof/>
+              </w:rPr>
+              <w:t>文献</w:t>
             </w:r>
             <w:r>
               <w:rPr>
@@ -7658,7 +7664,7 @@
           <w:rFonts w:ascii="Arial" w:hAnsi="Arial"/>
         </w:rPr>
       </w:pPr>
-      <w:bookmarkStart w:id="11" w:name="_Toc36849015"/>
+      <w:bookmarkStart w:id="10" w:name="_Toc36849015"/>
       <w:r>
         <w:rPr>
           <w:rFonts w:ascii="Arial" w:hAnsi="Arial" w:hint="eastAsia"/>
@@ -7678,37 +7684,37 @@
         </w:rPr>
         <w:t>简介</w:t>
       </w:r>
+      <w:bookmarkEnd w:id="10"/>
+    </w:p>
+    <w:p>
+      <w:pPr>
+        <w:pStyle w:val="2"/>
+        <w:rPr>
+          <w:rFonts w:ascii="Arial" w:hAnsi="Arial"/>
+        </w:rPr>
+      </w:pPr>
+      <w:bookmarkStart w:id="11" w:name="_Toc36119472"/>
+      <w:bookmarkStart w:id="12" w:name="_Toc36849016"/>
+      <w:r>
+        <w:rPr>
+          <w:rFonts w:ascii="Arial" w:hAnsi="Arial" w:hint="eastAsia"/>
+        </w:rPr>
+        <w:t>1</w:t>
+      </w:r>
+      <w:r>
+        <w:rPr>
+          <w:rFonts w:ascii="Arial" w:hAnsi="Arial"/>
+        </w:rPr>
+        <w:t xml:space="preserve">.1 </w:t>
+      </w:r>
       <w:bookmarkEnd w:id="11"/>
-    </w:p>
-    <w:p>
-      <w:pPr>
-        <w:pStyle w:val="2"/>
-        <w:rPr>
-          <w:rFonts w:ascii="Arial" w:hAnsi="Arial"/>
-        </w:rPr>
-      </w:pPr>
-      <w:bookmarkStart w:id="12" w:name="_Toc36119472"/>
-      <w:bookmarkStart w:id="13" w:name="_Toc36849016"/>
       <w:r>
         <w:rPr>
           <w:rFonts w:ascii="Arial" w:hAnsi="Arial" w:hint="eastAsia"/>
         </w:rPr>
-        <w:t>1</w:t>
-      </w:r>
-      <w:r>
-        <w:rPr>
-          <w:rFonts w:ascii="Arial" w:hAnsi="Arial"/>
-        </w:rPr>
-        <w:t xml:space="preserve">.1 </w:t>
+        <w:t>目的</w:t>
       </w:r>
       <w:bookmarkEnd w:id="12"/>
-      <w:r>
-        <w:rPr>
-          <w:rFonts w:ascii="Arial" w:hAnsi="Arial" w:hint="eastAsia"/>
-        </w:rPr>
-        <w:t>目的</w:t>
-      </w:r>
-      <w:bookmarkEnd w:id="13"/>
     </w:p>
     <w:p>
       <w:pPr>
@@ -7886,8 +7892,8 @@
           <w:rFonts w:ascii="Arial" w:hAnsi="Arial"/>
         </w:rPr>
       </w:pPr>
-      <w:bookmarkStart w:id="14" w:name="_Toc36119473"/>
-      <w:bookmarkStart w:id="15" w:name="_Toc36849017"/>
+      <w:bookmarkStart w:id="13" w:name="_Toc36119473"/>
+      <w:bookmarkStart w:id="14" w:name="_Toc36849017"/>
       <w:r>
         <w:rPr>
           <w:rFonts w:ascii="Arial" w:hAnsi="Arial" w:hint="eastAsia"/>
@@ -7906,8 +7912,8 @@
         </w:rPr>
         <w:t>背景</w:t>
       </w:r>
+      <w:bookmarkEnd w:id="13"/>
       <w:bookmarkEnd w:id="14"/>
-      <w:bookmarkEnd w:id="15"/>
     </w:p>
     <w:p>
       <w:pPr>
@@ -8109,7 +8115,7 @@
           <w:rFonts w:ascii="Arial" w:hAnsi="Arial"/>
         </w:rPr>
       </w:pPr>
-      <w:bookmarkStart w:id="16" w:name="_Toc36849018"/>
+      <w:bookmarkStart w:id="15" w:name="_Toc36849018"/>
       <w:r>
         <w:rPr>
           <w:rFonts w:ascii="Arial" w:hAnsi="Arial" w:hint="eastAsia"/>
@@ -8128,31 +8134,31 @@
         </w:rPr>
         <w:t>总体概述</w:t>
       </w:r>
+      <w:bookmarkEnd w:id="15"/>
+    </w:p>
+    <w:p>
+      <w:pPr>
+        <w:pStyle w:val="2"/>
+        <w:rPr>
+          <w:rFonts w:ascii="Arial" w:hAnsi="Arial"/>
+        </w:rPr>
+      </w:pPr>
+      <w:bookmarkStart w:id="16" w:name="_Toc36119477"/>
+      <w:bookmarkStart w:id="17" w:name="_Toc36849019"/>
+      <w:r>
+        <w:rPr>
+          <w:rFonts w:ascii="Arial" w:hAnsi="Arial"/>
+        </w:rPr>
+        <w:t xml:space="preserve">2.1 </w:t>
+      </w:r>
       <w:bookmarkEnd w:id="16"/>
-    </w:p>
-    <w:p>
-      <w:pPr>
-        <w:pStyle w:val="2"/>
-        <w:rPr>
-          <w:rFonts w:ascii="Arial" w:hAnsi="Arial"/>
-        </w:rPr>
-      </w:pPr>
-      <w:bookmarkStart w:id="17" w:name="_Toc36119477"/>
-      <w:bookmarkStart w:id="18" w:name="_Toc36849019"/>
-      <w:r>
-        <w:rPr>
-          <w:rFonts w:ascii="Arial" w:hAnsi="Arial"/>
-        </w:rPr>
-        <w:t xml:space="preserve">2.1 </w:t>
+      <w:r>
+        <w:rPr>
+          <w:rFonts w:ascii="Arial" w:hAnsi="Arial" w:hint="eastAsia"/>
+        </w:rPr>
+        <w:t>软件概述</w:t>
       </w:r>
       <w:bookmarkEnd w:id="17"/>
-      <w:r>
-        <w:rPr>
-          <w:rFonts w:ascii="Arial" w:hAnsi="Arial" w:hint="eastAsia"/>
-        </w:rPr>
-        <w:t>软件概述</w:t>
-      </w:r>
-      <w:bookmarkEnd w:id="18"/>
     </w:p>
     <w:p>
       <w:pPr>
@@ -8884,7 +8890,7 @@
           <w:rFonts w:ascii="Arial" w:hAnsi="Arial"/>
         </w:rPr>
       </w:pPr>
-      <w:bookmarkStart w:id="19" w:name="_Toc36849020"/>
+      <w:bookmarkStart w:id="18" w:name="_Toc36849020"/>
       <w:r>
         <w:rPr>
           <w:rFonts w:ascii="Arial" w:hAnsi="Arial" w:hint="eastAsia"/>
@@ -8903,7 +8909,7 @@
         </w:rPr>
         <w:t>软件功能</w:t>
       </w:r>
-      <w:bookmarkEnd w:id="19"/>
+      <w:bookmarkEnd w:id="18"/>
     </w:p>
     <w:p>
       <w:pPr>
@@ -9137,8 +9143,8 @@
           <w:rFonts w:ascii="Arial" w:hAnsi="Arial"/>
         </w:rPr>
       </w:pPr>
-      <w:bookmarkStart w:id="20" w:name="_Toc36119478"/>
-      <w:bookmarkStart w:id="21" w:name="_Toc36849021"/>
+      <w:bookmarkStart w:id="19" w:name="_Toc36119478"/>
+      <w:bookmarkStart w:id="20" w:name="_Toc36849021"/>
       <w:r>
         <w:rPr>
           <w:rFonts w:ascii="Arial" w:hAnsi="Arial"/>
@@ -9151,14 +9157,14 @@
         </w:rPr>
         <w:t>用户</w:t>
       </w:r>
+      <w:bookmarkEnd w:id="19"/>
+      <w:r>
+        <w:rPr>
+          <w:rFonts w:ascii="Arial" w:hAnsi="Arial" w:hint="eastAsia"/>
+        </w:rPr>
+        <w:t>特征</w:t>
+      </w:r>
       <w:bookmarkEnd w:id="20"/>
-      <w:r>
-        <w:rPr>
-          <w:rFonts w:ascii="Arial" w:hAnsi="Arial" w:hint="eastAsia"/>
-        </w:rPr>
-        <w:t>特征</w:t>
-      </w:r>
-      <w:bookmarkEnd w:id="21"/>
     </w:p>
     <w:p>
       <w:pPr>
@@ -9233,14 +9239,14 @@
         <w:lastRenderedPageBreak/>
         <w:t xml:space="preserve"> </w:t>
       </w:r>
-      <w:bookmarkStart w:id="22" w:name="_Toc36849022"/>
+      <w:bookmarkStart w:id="21" w:name="_Toc36849022"/>
       <w:r>
         <w:rPr>
           <w:rFonts w:ascii="Arial" w:hAnsi="Arial" w:hint="eastAsia"/>
         </w:rPr>
         <w:t>假设和依赖关系</w:t>
       </w:r>
-      <w:bookmarkEnd w:id="22"/>
+      <w:bookmarkEnd w:id="21"/>
     </w:p>
     <w:p>
       <w:pPr>
@@ -9420,7 +9426,7 @@
           <w:rFonts w:ascii="Arial" w:hAnsi="Arial"/>
         </w:rPr>
       </w:pPr>
-      <w:bookmarkStart w:id="23" w:name="_Toc36849023"/>
+      <w:bookmarkStart w:id="22" w:name="_Toc36849023"/>
       <w:r>
         <w:rPr>
           <w:rFonts w:ascii="Arial" w:hAnsi="Arial" w:hint="eastAsia"/>
@@ -9439,7 +9445,7 @@
         </w:rPr>
         <w:t>具体需求</w:t>
       </w:r>
-      <w:bookmarkEnd w:id="23"/>
+      <w:bookmarkEnd w:id="22"/>
     </w:p>
     <w:p>
       <w:pPr>
@@ -9458,14 +9464,14 @@
         </w:rPr>
         <w:t xml:space="preserve"> </w:t>
       </w:r>
-      <w:bookmarkStart w:id="24" w:name="_Toc36849024"/>
+      <w:bookmarkStart w:id="23" w:name="_Toc36849024"/>
       <w:r>
         <w:rPr>
           <w:rFonts w:ascii="Arial" w:hAnsi="Arial" w:hint="eastAsia"/>
         </w:rPr>
         <w:t>功能需求</w:t>
       </w:r>
-      <w:bookmarkEnd w:id="24"/>
+      <w:bookmarkEnd w:id="23"/>
     </w:p>
     <w:p>
       <w:pPr>
@@ -9622,40 +9628,40 @@
           <w:rFonts w:ascii="Arial" w:hAnsi="Arial"/>
         </w:rPr>
       </w:pPr>
-      <w:bookmarkStart w:id="25" w:name="_Toc104813491"/>
-      <w:bookmarkStart w:id="26" w:name="_Toc36849025"/>
+      <w:bookmarkStart w:id="24" w:name="_Toc104813491"/>
+      <w:bookmarkStart w:id="25" w:name="_Toc36849025"/>
       <w:r>
         <w:rPr>
           <w:rFonts w:ascii="Arial" w:hAnsi="Arial"/>
         </w:rPr>
         <w:t>3.1.1</w:t>
       </w:r>
+      <w:bookmarkEnd w:id="24"/>
+      <w:r>
+        <w:rPr>
+          <w:rFonts w:ascii="Arial" w:hAnsi="Arial"/>
+        </w:rPr>
+        <w:t xml:space="preserve"> </w:t>
+      </w:r>
+      <w:r>
+        <w:rPr>
+          <w:rFonts w:ascii="Arial" w:hAnsi="Arial" w:hint="eastAsia"/>
+        </w:rPr>
+        <w:t>账户</w:t>
+      </w:r>
+      <w:r>
+        <w:rPr>
+          <w:rFonts w:ascii="Arial" w:hAnsi="Arial" w:hint="eastAsia"/>
+        </w:rPr>
+        <w:t>管理：</w:t>
+      </w:r>
+      <w:r>
+        <w:rPr>
+          <w:rFonts w:ascii="Arial" w:hAnsi="Arial" w:hint="eastAsia"/>
+        </w:rPr>
+        <w:t>用户注册</w:t>
+      </w:r>
       <w:bookmarkEnd w:id="25"/>
-      <w:r>
-        <w:rPr>
-          <w:rFonts w:ascii="Arial" w:hAnsi="Arial"/>
-        </w:rPr>
-        <w:t xml:space="preserve"> </w:t>
-      </w:r>
-      <w:r>
-        <w:rPr>
-          <w:rFonts w:ascii="Arial" w:hAnsi="Arial" w:hint="eastAsia"/>
-        </w:rPr>
-        <w:t>账户</w:t>
-      </w:r>
-      <w:r>
-        <w:rPr>
-          <w:rFonts w:ascii="Arial" w:hAnsi="Arial" w:hint="eastAsia"/>
-        </w:rPr>
-        <w:t>管理：</w:t>
-      </w:r>
-      <w:r>
-        <w:rPr>
-          <w:rFonts w:ascii="Arial" w:hAnsi="Arial" w:hint="eastAsia"/>
-        </w:rPr>
-        <w:t>用户注册</w:t>
-      </w:r>
-      <w:bookmarkEnd w:id="26"/>
     </w:p>
     <w:p>
       <w:pPr>
@@ -10278,7 +10284,7 @@
           <w:rFonts w:ascii="Arial" w:hAnsi="Arial"/>
         </w:rPr>
       </w:pPr>
-      <w:bookmarkStart w:id="27" w:name="_Toc36849026"/>
+      <w:bookmarkStart w:id="26" w:name="_Toc36849026"/>
       <w:r>
         <w:rPr>
           <w:rFonts w:ascii="Arial" w:hAnsi="Arial"/>
@@ -10303,7 +10309,7 @@
         </w:rPr>
         <w:t>用户登录</w:t>
       </w:r>
-      <w:bookmarkEnd w:id="27"/>
+      <w:bookmarkEnd w:id="26"/>
     </w:p>
     <w:p>
       <w:pPr>
@@ -10669,7 +10675,7 @@
           <w:rFonts w:ascii="Arial" w:hAnsi="Arial"/>
         </w:rPr>
       </w:pPr>
-      <w:bookmarkStart w:id="28" w:name="_Toc36849027"/>
+      <w:bookmarkStart w:id="27" w:name="_Toc36849027"/>
       <w:r>
         <w:rPr>
           <w:rFonts w:ascii="Arial" w:hAnsi="Arial"/>
@@ -10694,7 +10700,7 @@
         </w:rPr>
         <w:t>用户登出</w:t>
       </w:r>
-      <w:bookmarkEnd w:id="28"/>
+      <w:bookmarkEnd w:id="27"/>
     </w:p>
     <w:p>
       <w:pPr>
@@ -10858,7 +10864,7 @@
           <w:rFonts w:ascii="Arial" w:hAnsi="Arial"/>
         </w:rPr>
       </w:pPr>
-      <w:bookmarkStart w:id="29" w:name="_Toc36849028"/>
+      <w:bookmarkStart w:id="28" w:name="_Toc36849028"/>
       <w:r>
         <w:rPr>
           <w:rFonts w:ascii="Arial" w:hAnsi="Arial" w:hint="eastAsia"/>
@@ -10883,7 +10889,7 @@
         </w:rPr>
         <w:t>新建项目</w:t>
       </w:r>
-      <w:bookmarkEnd w:id="29"/>
+      <w:bookmarkEnd w:id="28"/>
     </w:p>
     <w:p>
       <w:pPr>
@@ -11051,7 +11057,7 @@
           <w:rFonts w:ascii="Arial" w:hAnsi="Arial"/>
         </w:rPr>
       </w:pPr>
-      <w:bookmarkStart w:id="30" w:name="_Toc36849029"/>
+      <w:bookmarkStart w:id="29" w:name="_Toc36849029"/>
       <w:r>
         <w:rPr>
           <w:rFonts w:ascii="Arial" w:hAnsi="Arial" w:hint="eastAsia"/>
@@ -11076,7 +11082,7 @@
         </w:rPr>
         <w:t>查看项目</w:t>
       </w:r>
-      <w:bookmarkEnd w:id="30"/>
+      <w:bookmarkEnd w:id="29"/>
     </w:p>
     <w:p>
       <w:pPr>
@@ -11225,7 +11231,7 @@
           <w:rFonts w:ascii="Arial" w:hAnsi="Arial"/>
         </w:rPr>
       </w:pPr>
-      <w:bookmarkStart w:id="31" w:name="_Toc36849030"/>
+      <w:bookmarkStart w:id="30" w:name="_Toc36849030"/>
       <w:r>
         <w:rPr>
           <w:rFonts w:ascii="Arial" w:hAnsi="Arial" w:hint="eastAsia"/>
@@ -11256,7 +11262,7 @@
         </w:rPr>
         <w:t>项目管理：删除项目</w:t>
       </w:r>
-      <w:bookmarkEnd w:id="31"/>
+      <w:bookmarkEnd w:id="30"/>
     </w:p>
     <w:p>
       <w:pPr>
@@ -11405,7 +11411,7 @@
           <w:rFonts w:ascii="Arial" w:hAnsi="Arial"/>
         </w:rPr>
       </w:pPr>
-      <w:bookmarkStart w:id="32" w:name="_Toc36849031"/>
+      <w:bookmarkStart w:id="31" w:name="_Toc36849031"/>
       <w:r>
         <w:rPr>
           <w:rFonts w:ascii="Arial" w:hAnsi="Arial" w:hint="eastAsia"/>
@@ -11424,7 +11430,7 @@
         </w:rPr>
         <w:t>项目管理：更新项目</w:t>
       </w:r>
-      <w:bookmarkEnd w:id="32"/>
+      <w:bookmarkEnd w:id="31"/>
     </w:p>
     <w:p>
       <w:pPr>
@@ -11580,7 +11586,7 @@
           <w:rFonts w:ascii="Arial" w:hAnsi="Arial"/>
         </w:rPr>
       </w:pPr>
-      <w:bookmarkStart w:id="33" w:name="_Toc36849032"/>
+      <w:bookmarkStart w:id="32" w:name="_Toc36849032"/>
       <w:r>
         <w:rPr>
           <w:rFonts w:ascii="Arial" w:hAnsi="Arial"/>
@@ -11611,7 +11617,7 @@
         </w:rPr>
         <w:t>在项目中导入模型</w:t>
       </w:r>
-      <w:bookmarkEnd w:id="33"/>
+      <w:bookmarkEnd w:id="32"/>
     </w:p>
     <w:p>
       <w:pPr>
@@ -12585,7 +12591,7 @@
         </w:rPr>
         <w:t>“导入成功”信息，否则根据对应错误返回错误信息。</w:t>
       </w:r>
-      <w:bookmarkStart w:id="34" w:name="_Toc36558228"/>
+      <w:bookmarkStart w:id="33" w:name="_Toc36558228"/>
     </w:p>
     <w:p>
       <w:pPr>
@@ -12594,7 +12600,7 @@
           <w:rFonts w:ascii="Arial" w:hAnsi="Arial"/>
         </w:rPr>
       </w:pPr>
-      <w:bookmarkStart w:id="35" w:name="_Toc36849033"/>
+      <w:bookmarkStart w:id="34" w:name="_Toc36849033"/>
       <w:r>
         <w:rPr>
           <w:rFonts w:ascii="Arial" w:hAnsi="Arial"/>
@@ -12625,8 +12631,8 @@
         </w:rPr>
         <w:t>对模型部署的参数进行设置</w:t>
       </w:r>
+      <w:bookmarkEnd w:id="33"/>
       <w:bookmarkEnd w:id="34"/>
-      <w:bookmarkEnd w:id="35"/>
     </w:p>
     <w:p>
       <w:pPr>
@@ -13463,8 +13469,8 @@
           <w:rFonts w:ascii="Arial" w:hAnsi="Arial"/>
         </w:rPr>
       </w:pPr>
-      <w:bookmarkStart w:id="36" w:name="_Toc36558230"/>
-      <w:bookmarkStart w:id="37" w:name="_Toc36849034"/>
+      <w:bookmarkStart w:id="35" w:name="_Toc36558230"/>
+      <w:bookmarkStart w:id="36" w:name="_Toc36849034"/>
       <w:r>
         <w:rPr>
           <w:rFonts w:ascii="Arial" w:hAnsi="Arial"/>
@@ -13495,8 +13501,8 @@
         </w:rPr>
         <w:t>查看某一项目下所有模型及相关配置</w:t>
       </w:r>
+      <w:bookmarkEnd w:id="35"/>
       <w:bookmarkEnd w:id="36"/>
-      <w:bookmarkEnd w:id="37"/>
     </w:p>
     <w:p>
       <w:pPr>
@@ -13970,8 +13976,8 @@
           <w:rFonts w:ascii="Arial" w:hAnsi="Arial"/>
         </w:rPr>
       </w:pPr>
-      <w:bookmarkStart w:id="38" w:name="_Toc36558231"/>
-      <w:bookmarkStart w:id="39" w:name="_Toc36849035"/>
+      <w:bookmarkStart w:id="37" w:name="_Toc36558231"/>
+      <w:bookmarkStart w:id="38" w:name="_Toc36849035"/>
       <w:r>
         <w:rPr>
           <w:rFonts w:ascii="Arial" w:hAnsi="Arial"/>
@@ -14002,8 +14008,8 @@
         </w:rPr>
         <w:t>暂停已部署模型的服务</w:t>
       </w:r>
+      <w:bookmarkEnd w:id="37"/>
       <w:bookmarkEnd w:id="38"/>
-      <w:bookmarkEnd w:id="39"/>
     </w:p>
     <w:p>
       <w:pPr>
@@ -14570,8 +14576,8 @@
           <w:rFonts w:ascii="Arial" w:hAnsi="Arial"/>
         </w:rPr>
       </w:pPr>
-      <w:bookmarkStart w:id="40" w:name="_Toc36558232"/>
-      <w:bookmarkStart w:id="41" w:name="_Toc36849036"/>
+      <w:bookmarkStart w:id="39" w:name="_Toc36558232"/>
+      <w:bookmarkStart w:id="40" w:name="_Toc36849036"/>
       <w:r>
         <w:rPr>
           <w:rFonts w:ascii="Arial" w:hAnsi="Arial"/>
@@ -14602,14 +14608,14 @@
         </w:rPr>
         <w:t>删除</w:t>
       </w:r>
+      <w:bookmarkEnd w:id="39"/>
+      <w:r>
+        <w:rPr>
+          <w:rFonts w:ascii="Arial" w:hAnsi="Arial" w:hint="eastAsia"/>
+        </w:rPr>
+        <w:t>模型</w:t>
+      </w:r>
       <w:bookmarkEnd w:id="40"/>
-      <w:r>
-        <w:rPr>
-          <w:rFonts w:ascii="Arial" w:hAnsi="Arial" w:hint="eastAsia"/>
-        </w:rPr>
-        <w:t>模型</w:t>
-      </w:r>
-      <w:bookmarkEnd w:id="41"/>
     </w:p>
     <w:p>
       <w:pPr>
@@ -15182,7 +15188,7 @@
           <w:rFonts w:ascii="Arial" w:hAnsi="Arial"/>
         </w:rPr>
       </w:pPr>
-      <w:bookmarkStart w:id="42" w:name="_Toc36849037"/>
+      <w:bookmarkStart w:id="41" w:name="_Toc36849037"/>
       <w:r>
         <w:rPr>
           <w:rFonts w:ascii="Arial" w:hAnsi="Arial"/>
@@ -15225,7 +15231,7 @@
         </w:rPr>
         <w:t>实例</w:t>
       </w:r>
-      <w:bookmarkEnd w:id="42"/>
+      <w:bookmarkEnd w:id="41"/>
     </w:p>
     <w:p>
       <w:pPr>
@@ -16157,7 +16163,7 @@
           <w:rFonts w:ascii="Arial" w:hAnsi="Arial"/>
         </w:rPr>
       </w:pPr>
-      <w:bookmarkStart w:id="43" w:name="_Toc36849038"/>
+      <w:bookmarkStart w:id="42" w:name="_Toc36849038"/>
       <w:r>
         <w:rPr>
           <w:rFonts w:ascii="Arial" w:hAnsi="Arial"/>
@@ -16200,7 +16206,7 @@
         </w:rPr>
         <w:t>实例</w:t>
       </w:r>
-      <w:bookmarkEnd w:id="43"/>
+      <w:bookmarkEnd w:id="42"/>
     </w:p>
     <w:p>
       <w:pPr>
@@ -16732,8 +16738,8 @@
           <w:rFonts w:ascii="Arial" w:hAnsi="Arial"/>
         </w:rPr>
       </w:pPr>
-      <w:bookmarkStart w:id="44" w:name="_Toc36809634"/>
-      <w:bookmarkStart w:id="45" w:name="_Toc36849039"/>
+      <w:bookmarkStart w:id="43" w:name="_Toc36809634"/>
+      <w:bookmarkStart w:id="44" w:name="_Toc36849039"/>
       <w:r>
         <w:rPr>
           <w:rFonts w:ascii="Arial" w:hAnsi="Arial" w:hint="eastAsia"/>
@@ -16764,8 +16770,8 @@
         </w:rPr>
         <w:t>管理：暂停运行中实例</w:t>
       </w:r>
+      <w:bookmarkEnd w:id="43"/>
       <w:bookmarkEnd w:id="44"/>
-      <w:bookmarkEnd w:id="45"/>
     </w:p>
     <w:p>
       <w:pPr>
@@ -17114,8 +17120,8 @@
       <w:pPr>
         <w:pStyle w:val="3"/>
       </w:pPr>
-      <w:bookmarkStart w:id="46" w:name="_Toc36809635"/>
-      <w:bookmarkStart w:id="47" w:name="_Toc36849040"/>
+      <w:bookmarkStart w:id="45" w:name="_Toc36809635"/>
+      <w:bookmarkStart w:id="46" w:name="_Toc36849040"/>
       <w:r>
         <w:rPr>
           <w:rFonts w:ascii="Arial" w:hAnsi="Arial" w:hint="eastAsia"/>
@@ -17143,396 +17149,396 @@
         </w:rPr>
         <w:t>管理：恢复暂停中实例</w:t>
       </w:r>
+      <w:bookmarkEnd w:id="45"/>
       <w:bookmarkEnd w:id="46"/>
+    </w:p>
+    <w:p>
+      <w:pPr>
+        <w:spacing w:line="360" w:lineRule="auto"/>
+        <w:ind w:firstLine="420"/>
+        <w:rPr>
+          <w:rFonts w:ascii="Arial" w:eastAsia="黑体" w:hAnsi="Arial"/>
+        </w:rPr>
+      </w:pPr>
+      <w:r>
+        <w:rPr>
+          <w:rFonts w:ascii="Arial" w:eastAsia="黑体" w:hAnsi="Arial"/>
+        </w:rPr>
+        <w:t>1.</w:t>
+      </w:r>
+      <w:r>
+        <w:rPr>
+          <w:rFonts w:ascii="Arial" w:eastAsia="黑体" w:hAnsi="Arial"/>
+        </w:rPr>
+        <w:tab/>
+      </w:r>
+      <w:r>
+        <w:rPr>
+          <w:rFonts w:ascii="Arial" w:eastAsia="黑体" w:hAnsi="Arial"/>
+        </w:rPr>
+        <w:t>介绍</w:t>
+      </w:r>
+    </w:p>
+    <w:p>
+      <w:pPr>
+        <w:spacing w:line="360" w:lineRule="auto"/>
+        <w:ind w:firstLine="420"/>
+        <w:rPr>
+          <w:rFonts w:ascii="Arial" w:eastAsia="宋体" w:hAnsi="Arial"/>
+        </w:rPr>
+      </w:pPr>
+      <w:r>
+        <w:rPr>
+          <w:rFonts w:ascii="Arial" w:eastAsia="宋体" w:hAnsi="Arial" w:hint="eastAsia"/>
+        </w:rPr>
+        <w:t>本功能实现对暂停中的实例进行恢复服务的功能。恢复暂停中的实例是指恢复实例对外界提供的服务，使实例可以响应外界发送过来的请求。</w:t>
+      </w:r>
+    </w:p>
+    <w:p>
+      <w:pPr>
+        <w:spacing w:line="360" w:lineRule="auto"/>
+        <w:ind w:firstLine="420"/>
+        <w:rPr>
+          <w:rFonts w:ascii="Arial" w:eastAsia="黑体" w:hAnsi="Arial"/>
+        </w:rPr>
+      </w:pPr>
+      <w:r>
+        <w:rPr>
+          <w:rFonts w:ascii="Arial" w:eastAsia="黑体" w:hAnsi="Arial"/>
+        </w:rPr>
+        <w:t>2.</w:t>
+      </w:r>
+      <w:r>
+        <w:rPr>
+          <w:rFonts w:ascii="Arial" w:eastAsia="黑体" w:hAnsi="Arial"/>
+        </w:rPr>
+        <w:tab/>
+      </w:r>
+      <w:r>
+        <w:rPr>
+          <w:rFonts w:ascii="Arial" w:eastAsia="黑体" w:hAnsi="Arial"/>
+        </w:rPr>
+        <w:t>输入</w:t>
+      </w:r>
+    </w:p>
+    <w:p>
+      <w:pPr>
+        <w:spacing w:line="360" w:lineRule="auto"/>
+        <w:ind w:firstLine="420"/>
+        <w:rPr>
+          <w:rFonts w:ascii="Arial" w:eastAsia="宋体" w:hAnsi="Arial"/>
+        </w:rPr>
+      </w:pPr>
+      <w:r>
+        <w:rPr>
+          <w:rFonts w:ascii="Arial" w:eastAsia="宋体" w:hAnsi="Arial" w:hint="eastAsia"/>
+        </w:rPr>
+        <w:t>在前端点击“恢复实例”按钮，发起恢复实例的请求，其中包含了该实例的</w:t>
+      </w:r>
+      <w:r>
+        <w:rPr>
+          <w:rFonts w:ascii="Arial" w:eastAsia="宋体" w:hAnsi="Arial"/>
+        </w:rPr>
+        <w:t>ID</w:t>
+      </w:r>
+      <w:r>
+        <w:rPr>
+          <w:rFonts w:ascii="Arial" w:eastAsia="宋体" w:hAnsi="Arial"/>
+        </w:rPr>
+        <w:t>值。</w:t>
+      </w:r>
+    </w:p>
+    <w:p>
+      <w:pPr>
+        <w:spacing w:line="360" w:lineRule="auto"/>
+        <w:ind w:firstLine="420"/>
+        <w:rPr>
+          <w:rFonts w:ascii="Arial" w:eastAsia="黑体" w:hAnsi="Arial"/>
+        </w:rPr>
+      </w:pPr>
+      <w:r>
+        <w:rPr>
+          <w:rFonts w:ascii="Arial" w:eastAsia="黑体" w:hAnsi="Arial"/>
+        </w:rPr>
+        <w:t>3.</w:t>
+      </w:r>
+      <w:r>
+        <w:rPr>
+          <w:rFonts w:ascii="Arial" w:eastAsia="黑体" w:hAnsi="Arial"/>
+        </w:rPr>
+        <w:tab/>
+      </w:r>
+      <w:r>
+        <w:rPr>
+          <w:rFonts w:ascii="Arial" w:eastAsia="黑体" w:hAnsi="Arial"/>
+        </w:rPr>
+        <w:t>处理</w:t>
+      </w:r>
+    </w:p>
+    <w:p>
+      <w:pPr>
+        <w:spacing w:line="360" w:lineRule="auto"/>
+        <w:ind w:leftChars="200" w:left="420"/>
+        <w:rPr>
+          <w:rFonts w:ascii="Arial" w:eastAsia="宋体" w:hAnsi="Arial"/>
+        </w:rPr>
+      </w:pPr>
+      <w:r>
+        <w:rPr>
+          <w:rFonts w:ascii="Arial" w:eastAsia="宋体" w:hAnsi="Arial" w:hint="eastAsia"/>
+        </w:rPr>
+        <w:t>收到恢复实例请求；</w:t>
+      </w:r>
+    </w:p>
+    <w:p>
+      <w:pPr>
+        <w:spacing w:line="360" w:lineRule="auto"/>
+        <w:ind w:leftChars="200" w:left="420"/>
+        <w:rPr>
+          <w:rFonts w:ascii="Arial" w:eastAsia="宋体" w:hAnsi="Arial"/>
+        </w:rPr>
+      </w:pPr>
+      <w:r>
+        <w:rPr>
+          <w:rFonts w:ascii="Arial" w:eastAsia="宋体" w:hAnsi="Arial"/>
+        </w:rPr>
+        <w:t>IF(</w:t>
+      </w:r>
+      <w:r>
+        <w:rPr>
+          <w:rFonts w:ascii="Arial" w:eastAsia="宋体" w:hAnsi="Arial"/>
+        </w:rPr>
+        <w:t>实例</w:t>
+      </w:r>
+      <w:r>
+        <w:rPr>
+          <w:rFonts w:ascii="Arial" w:eastAsia="宋体" w:hAnsi="Arial"/>
+        </w:rPr>
+        <w:t>ID</w:t>
+      </w:r>
+      <w:r>
+        <w:rPr>
+          <w:rFonts w:ascii="Arial" w:eastAsia="宋体" w:hAnsi="Arial"/>
+        </w:rPr>
+        <w:t>不是正整数</w:t>
+      </w:r>
+      <w:r>
+        <w:rPr>
+          <w:rFonts w:ascii="Arial" w:eastAsia="宋体" w:hAnsi="Arial"/>
+        </w:rPr>
+        <w:t xml:space="preserve"> or </w:t>
+      </w:r>
+      <w:r>
+        <w:rPr>
+          <w:rFonts w:ascii="Arial" w:eastAsia="宋体" w:hAnsi="Arial"/>
+        </w:rPr>
+        <w:t>数据库中不存在该实例</w:t>
+      </w:r>
+      <w:r>
+        <w:rPr>
+          <w:rFonts w:ascii="Arial" w:eastAsia="宋体" w:hAnsi="Arial"/>
+        </w:rPr>
+        <w:t xml:space="preserve">ID or </w:t>
+      </w:r>
+      <w:r>
+        <w:rPr>
+          <w:rFonts w:ascii="Arial" w:eastAsia="宋体" w:hAnsi="Arial"/>
+        </w:rPr>
+        <w:t>该实例已处于运行中状态</w:t>
+      </w:r>
+      <w:r>
+        <w:rPr>
+          <w:rFonts w:ascii="Arial" w:eastAsia="宋体" w:hAnsi="Arial"/>
+        </w:rPr>
+        <w:t>) {</w:t>
+      </w:r>
+    </w:p>
+    <w:p>
+      <w:pPr>
+        <w:spacing w:line="360" w:lineRule="auto"/>
+        <w:ind w:leftChars="200" w:left="420"/>
+        <w:rPr>
+          <w:rFonts w:ascii="Arial" w:eastAsia="宋体" w:hAnsi="Arial"/>
+        </w:rPr>
+      </w:pPr>
+      <w:r>
+        <w:rPr>
+          <w:rFonts w:ascii="Arial" w:eastAsia="宋体" w:hAnsi="Arial" w:hint="eastAsia"/>
+        </w:rPr>
+        <w:t>返回恢复失败的响应；</w:t>
+      </w:r>
+    </w:p>
+    <w:p>
+      <w:pPr>
+        <w:spacing w:line="360" w:lineRule="auto"/>
+        <w:ind w:leftChars="200" w:left="420"/>
+        <w:rPr>
+          <w:rFonts w:ascii="Arial" w:eastAsia="宋体" w:hAnsi="Arial"/>
+        </w:rPr>
+      </w:pPr>
+      <w:r>
+        <w:rPr>
+          <w:rFonts w:ascii="Arial" w:eastAsia="宋体" w:hAnsi="Arial"/>
+        </w:rPr>
+        <w:t>}</w:t>
+      </w:r>
+    </w:p>
+    <w:p>
+      <w:pPr>
+        <w:spacing w:line="360" w:lineRule="auto"/>
+        <w:ind w:leftChars="200" w:left="420"/>
+        <w:rPr>
+          <w:rFonts w:ascii="Arial" w:eastAsia="宋体" w:hAnsi="Arial"/>
+        </w:rPr>
+      </w:pPr>
+      <w:r>
+        <w:rPr>
+          <w:rFonts w:ascii="Arial" w:eastAsia="宋体" w:hAnsi="Arial" w:hint="eastAsia"/>
+        </w:rPr>
+        <w:t>打开该实例所监听的端口；</w:t>
+      </w:r>
+    </w:p>
+    <w:p>
+      <w:pPr>
+        <w:spacing w:line="360" w:lineRule="auto"/>
+        <w:ind w:leftChars="200" w:left="420"/>
+        <w:rPr>
+          <w:rFonts w:ascii="Arial" w:eastAsia="宋体" w:hAnsi="Arial"/>
+        </w:rPr>
+      </w:pPr>
+      <w:r>
+        <w:rPr>
+          <w:rFonts w:ascii="Arial" w:eastAsia="宋体" w:hAnsi="Arial" w:hint="eastAsia"/>
+        </w:rPr>
+        <w:t>更新数据库中该实例的状态；</w:t>
+      </w:r>
+    </w:p>
+    <w:p>
+      <w:pPr>
+        <w:spacing w:line="360" w:lineRule="auto"/>
+        <w:ind w:leftChars="200" w:left="420"/>
+        <w:rPr>
+          <w:rFonts w:ascii="Arial" w:eastAsia="宋体" w:hAnsi="Arial"/>
+        </w:rPr>
+      </w:pPr>
+      <w:r>
+        <w:rPr>
+          <w:rFonts w:ascii="Arial" w:eastAsia="宋体" w:hAnsi="Arial" w:hint="eastAsia"/>
+        </w:rPr>
+        <w:t>返回恢复成功的响应；</w:t>
+      </w:r>
+    </w:p>
+    <w:p>
+      <w:pPr>
+        <w:spacing w:line="360" w:lineRule="auto"/>
+        <w:ind w:firstLine="420"/>
+        <w:rPr>
+          <w:rFonts w:ascii="Arial" w:eastAsia="黑体" w:hAnsi="Arial"/>
+        </w:rPr>
+      </w:pPr>
+      <w:r>
+        <w:rPr>
+          <w:rFonts w:ascii="Arial" w:eastAsia="黑体" w:hAnsi="Arial"/>
+        </w:rPr>
+        <w:t>4.</w:t>
+      </w:r>
+      <w:r>
+        <w:rPr>
+          <w:rFonts w:ascii="Arial" w:eastAsia="黑体" w:hAnsi="Arial"/>
+        </w:rPr>
+        <w:tab/>
+      </w:r>
+      <w:r>
+        <w:rPr>
+          <w:rFonts w:ascii="Arial" w:eastAsia="黑体" w:hAnsi="Arial"/>
+        </w:rPr>
+        <w:t>输出</w:t>
+      </w:r>
+    </w:p>
+    <w:p>
+      <w:pPr>
+        <w:spacing w:line="360" w:lineRule="auto"/>
+        <w:ind w:firstLine="420"/>
+        <w:rPr>
+          <w:rFonts w:ascii="Arial" w:eastAsia="宋体" w:hAnsi="Arial"/>
+        </w:rPr>
+      </w:pPr>
+      <w:r>
+        <w:rPr>
+          <w:rFonts w:ascii="Arial" w:eastAsia="宋体" w:hAnsi="Arial" w:hint="eastAsia"/>
+        </w:rPr>
+        <w:t>请求恢复的实例</w:t>
+      </w:r>
+      <w:r>
+        <w:rPr>
+          <w:rFonts w:ascii="Arial" w:eastAsia="宋体" w:hAnsi="Arial"/>
+        </w:rPr>
+        <w:t>ID</w:t>
+      </w:r>
+      <w:r>
+        <w:rPr>
+          <w:rFonts w:ascii="Arial" w:eastAsia="宋体" w:hAnsi="Arial"/>
+        </w:rPr>
+        <w:t>合法且该实例处于暂停中时，打开该实例所监听的端口，恢复实例服务；</w:t>
+      </w:r>
+      <w:r>
+        <w:rPr>
+          <w:rFonts w:ascii="Arial" w:eastAsia="宋体" w:hAnsi="Arial" w:hint="eastAsia"/>
+        </w:rPr>
+        <w:t>否则返回恢复失败的响应。</w:t>
+      </w:r>
+    </w:p>
+    <w:p>
+      <w:pPr>
+        <w:pStyle w:val="3"/>
+        <w:rPr>
+          <w:rFonts w:ascii="Arial" w:hAnsi="Arial"/>
+        </w:rPr>
+      </w:pPr>
+      <w:bookmarkStart w:id="47" w:name="_Toc36849041"/>
+      <w:r>
+        <w:rPr>
+          <w:rFonts w:ascii="Arial" w:hAnsi="Arial" w:hint="eastAsia"/>
+        </w:rPr>
+        <w:t>3</w:t>
+      </w:r>
+      <w:r>
+        <w:rPr>
+          <w:rFonts w:ascii="Arial" w:hAnsi="Arial"/>
+        </w:rPr>
+        <w:t>.1.1</w:t>
+      </w:r>
+      <w:r>
+        <w:rPr>
+          <w:rFonts w:ascii="Arial" w:hAnsi="Arial"/>
+        </w:rPr>
+        <w:t>7</w:t>
+      </w:r>
+      <w:r>
+        <w:rPr>
+          <w:rFonts w:ascii="Arial" w:hAnsi="Arial"/>
+        </w:rPr>
+        <w:t xml:space="preserve"> </w:t>
+      </w:r>
+      <w:r>
+        <w:rPr>
+          <w:rFonts w:ascii="Arial" w:hAnsi="Arial" w:hint="eastAsia"/>
+        </w:rPr>
+        <w:t>使用</w:t>
+      </w:r>
+      <w:r>
+        <w:rPr>
+          <w:rFonts w:ascii="Arial" w:hAnsi="Arial" w:hint="eastAsia"/>
+        </w:rPr>
+        <w:t>已部署的</w:t>
+      </w:r>
+      <w:r>
+        <w:rPr>
+          <w:rFonts w:ascii="Arial" w:hAnsi="Arial" w:hint="eastAsia"/>
+        </w:rPr>
+        <w:t>模型</w:t>
+      </w:r>
       <w:bookmarkEnd w:id="47"/>
-    </w:p>
-    <w:p>
-      <w:pPr>
-        <w:spacing w:line="360" w:lineRule="auto"/>
-        <w:ind w:firstLine="420"/>
-        <w:rPr>
-          <w:rFonts w:ascii="Arial" w:eastAsia="黑体" w:hAnsi="Arial"/>
-        </w:rPr>
-      </w:pPr>
-      <w:r>
-        <w:rPr>
-          <w:rFonts w:ascii="Arial" w:eastAsia="黑体" w:hAnsi="Arial"/>
-        </w:rPr>
-        <w:t>1.</w:t>
-      </w:r>
-      <w:r>
-        <w:rPr>
-          <w:rFonts w:ascii="Arial" w:eastAsia="黑体" w:hAnsi="Arial"/>
-        </w:rPr>
-        <w:tab/>
-      </w:r>
-      <w:r>
-        <w:rPr>
-          <w:rFonts w:ascii="Arial" w:eastAsia="黑体" w:hAnsi="Arial"/>
-        </w:rPr>
-        <w:t>介绍</w:t>
-      </w:r>
-    </w:p>
-    <w:p>
-      <w:pPr>
-        <w:spacing w:line="360" w:lineRule="auto"/>
-        <w:ind w:firstLine="420"/>
-        <w:rPr>
-          <w:rFonts w:ascii="Arial" w:eastAsia="宋体" w:hAnsi="Arial"/>
-        </w:rPr>
-      </w:pPr>
-      <w:r>
-        <w:rPr>
-          <w:rFonts w:ascii="Arial" w:eastAsia="宋体" w:hAnsi="Arial" w:hint="eastAsia"/>
-        </w:rPr>
-        <w:t>本功能实现对暂停中的实例进行恢复服务的功能。恢复暂停中的实例是指恢复实例对外界提供的服务，使实例可以响应外界发送过来的请求。</w:t>
-      </w:r>
-    </w:p>
-    <w:p>
-      <w:pPr>
-        <w:spacing w:line="360" w:lineRule="auto"/>
-        <w:ind w:firstLine="420"/>
-        <w:rPr>
-          <w:rFonts w:ascii="Arial" w:eastAsia="黑体" w:hAnsi="Arial"/>
-        </w:rPr>
-      </w:pPr>
-      <w:r>
-        <w:rPr>
-          <w:rFonts w:ascii="Arial" w:eastAsia="黑体" w:hAnsi="Arial"/>
-        </w:rPr>
-        <w:t>2.</w:t>
-      </w:r>
-      <w:r>
-        <w:rPr>
-          <w:rFonts w:ascii="Arial" w:eastAsia="黑体" w:hAnsi="Arial"/>
-        </w:rPr>
-        <w:tab/>
-      </w:r>
-      <w:r>
-        <w:rPr>
-          <w:rFonts w:ascii="Arial" w:eastAsia="黑体" w:hAnsi="Arial"/>
-        </w:rPr>
-        <w:t>输入</w:t>
-      </w:r>
-    </w:p>
-    <w:p>
-      <w:pPr>
-        <w:spacing w:line="360" w:lineRule="auto"/>
-        <w:ind w:firstLine="420"/>
-        <w:rPr>
-          <w:rFonts w:ascii="Arial" w:eastAsia="宋体" w:hAnsi="Arial"/>
-        </w:rPr>
-      </w:pPr>
-      <w:r>
-        <w:rPr>
-          <w:rFonts w:ascii="Arial" w:eastAsia="宋体" w:hAnsi="Arial" w:hint="eastAsia"/>
-        </w:rPr>
-        <w:t>在前端点击“恢复实例”按钮，发起恢复实例的请求，其中包含了该实例的</w:t>
-      </w:r>
-      <w:r>
-        <w:rPr>
-          <w:rFonts w:ascii="Arial" w:eastAsia="宋体" w:hAnsi="Arial"/>
-        </w:rPr>
-        <w:t>ID</w:t>
-      </w:r>
-      <w:r>
-        <w:rPr>
-          <w:rFonts w:ascii="Arial" w:eastAsia="宋体" w:hAnsi="Arial"/>
-        </w:rPr>
-        <w:t>值。</w:t>
-      </w:r>
-    </w:p>
-    <w:p>
-      <w:pPr>
-        <w:spacing w:line="360" w:lineRule="auto"/>
-        <w:ind w:firstLine="420"/>
-        <w:rPr>
-          <w:rFonts w:ascii="Arial" w:eastAsia="黑体" w:hAnsi="Arial"/>
-        </w:rPr>
-      </w:pPr>
-      <w:r>
-        <w:rPr>
-          <w:rFonts w:ascii="Arial" w:eastAsia="黑体" w:hAnsi="Arial"/>
-        </w:rPr>
-        <w:t>3.</w:t>
-      </w:r>
-      <w:r>
-        <w:rPr>
-          <w:rFonts w:ascii="Arial" w:eastAsia="黑体" w:hAnsi="Arial"/>
-        </w:rPr>
-        <w:tab/>
-      </w:r>
-      <w:r>
-        <w:rPr>
-          <w:rFonts w:ascii="Arial" w:eastAsia="黑体" w:hAnsi="Arial"/>
-        </w:rPr>
-        <w:t>处理</w:t>
-      </w:r>
-    </w:p>
-    <w:p>
-      <w:pPr>
-        <w:spacing w:line="360" w:lineRule="auto"/>
-        <w:ind w:leftChars="200" w:left="420"/>
-        <w:rPr>
-          <w:rFonts w:ascii="Arial" w:eastAsia="宋体" w:hAnsi="Arial"/>
-        </w:rPr>
-      </w:pPr>
-      <w:r>
-        <w:rPr>
-          <w:rFonts w:ascii="Arial" w:eastAsia="宋体" w:hAnsi="Arial" w:hint="eastAsia"/>
-        </w:rPr>
-        <w:t>收到恢复实例请求；</w:t>
-      </w:r>
-    </w:p>
-    <w:p>
-      <w:pPr>
-        <w:spacing w:line="360" w:lineRule="auto"/>
-        <w:ind w:leftChars="200" w:left="420"/>
-        <w:rPr>
-          <w:rFonts w:ascii="Arial" w:eastAsia="宋体" w:hAnsi="Arial"/>
-        </w:rPr>
-      </w:pPr>
-      <w:r>
-        <w:rPr>
-          <w:rFonts w:ascii="Arial" w:eastAsia="宋体" w:hAnsi="Arial"/>
-        </w:rPr>
-        <w:t>IF(</w:t>
-      </w:r>
-      <w:r>
-        <w:rPr>
-          <w:rFonts w:ascii="Arial" w:eastAsia="宋体" w:hAnsi="Arial"/>
-        </w:rPr>
-        <w:t>实例</w:t>
-      </w:r>
-      <w:r>
-        <w:rPr>
-          <w:rFonts w:ascii="Arial" w:eastAsia="宋体" w:hAnsi="Arial"/>
-        </w:rPr>
-        <w:t>ID</w:t>
-      </w:r>
-      <w:r>
-        <w:rPr>
-          <w:rFonts w:ascii="Arial" w:eastAsia="宋体" w:hAnsi="Arial"/>
-        </w:rPr>
-        <w:t>不是正整数</w:t>
-      </w:r>
-      <w:r>
-        <w:rPr>
-          <w:rFonts w:ascii="Arial" w:eastAsia="宋体" w:hAnsi="Arial"/>
-        </w:rPr>
-        <w:t xml:space="preserve"> or </w:t>
-      </w:r>
-      <w:r>
-        <w:rPr>
-          <w:rFonts w:ascii="Arial" w:eastAsia="宋体" w:hAnsi="Arial"/>
-        </w:rPr>
-        <w:t>数据库中不存在该实例</w:t>
-      </w:r>
-      <w:r>
-        <w:rPr>
-          <w:rFonts w:ascii="Arial" w:eastAsia="宋体" w:hAnsi="Arial"/>
-        </w:rPr>
-        <w:t xml:space="preserve">ID or </w:t>
-      </w:r>
-      <w:r>
-        <w:rPr>
-          <w:rFonts w:ascii="Arial" w:eastAsia="宋体" w:hAnsi="Arial"/>
-        </w:rPr>
-        <w:t>该实例已处于运行中状态</w:t>
-      </w:r>
-      <w:r>
-        <w:rPr>
-          <w:rFonts w:ascii="Arial" w:eastAsia="宋体" w:hAnsi="Arial"/>
-        </w:rPr>
-        <w:t>) {</w:t>
-      </w:r>
-    </w:p>
-    <w:p>
-      <w:pPr>
-        <w:spacing w:line="360" w:lineRule="auto"/>
-        <w:ind w:leftChars="200" w:left="420"/>
-        <w:rPr>
-          <w:rFonts w:ascii="Arial" w:eastAsia="宋体" w:hAnsi="Arial"/>
-        </w:rPr>
-      </w:pPr>
-      <w:r>
-        <w:rPr>
-          <w:rFonts w:ascii="Arial" w:eastAsia="宋体" w:hAnsi="Arial" w:hint="eastAsia"/>
-        </w:rPr>
-        <w:t>返回恢复失败的响应；</w:t>
-      </w:r>
-    </w:p>
-    <w:p>
-      <w:pPr>
-        <w:spacing w:line="360" w:lineRule="auto"/>
-        <w:ind w:leftChars="200" w:left="420"/>
-        <w:rPr>
-          <w:rFonts w:ascii="Arial" w:eastAsia="宋体" w:hAnsi="Arial"/>
-        </w:rPr>
-      </w:pPr>
-      <w:r>
-        <w:rPr>
-          <w:rFonts w:ascii="Arial" w:eastAsia="宋体" w:hAnsi="Arial"/>
-        </w:rPr>
-        <w:t>}</w:t>
-      </w:r>
-    </w:p>
-    <w:p>
-      <w:pPr>
-        <w:spacing w:line="360" w:lineRule="auto"/>
-        <w:ind w:leftChars="200" w:left="420"/>
-        <w:rPr>
-          <w:rFonts w:ascii="Arial" w:eastAsia="宋体" w:hAnsi="Arial"/>
-        </w:rPr>
-      </w:pPr>
-      <w:r>
-        <w:rPr>
-          <w:rFonts w:ascii="Arial" w:eastAsia="宋体" w:hAnsi="Arial" w:hint="eastAsia"/>
-        </w:rPr>
-        <w:t>打开该实例所监听的端口；</w:t>
-      </w:r>
-    </w:p>
-    <w:p>
-      <w:pPr>
-        <w:spacing w:line="360" w:lineRule="auto"/>
-        <w:ind w:leftChars="200" w:left="420"/>
-        <w:rPr>
-          <w:rFonts w:ascii="Arial" w:eastAsia="宋体" w:hAnsi="Arial"/>
-        </w:rPr>
-      </w:pPr>
-      <w:r>
-        <w:rPr>
-          <w:rFonts w:ascii="Arial" w:eastAsia="宋体" w:hAnsi="Arial" w:hint="eastAsia"/>
-        </w:rPr>
-        <w:t>更新数据库中该实例的状态；</w:t>
-      </w:r>
-    </w:p>
-    <w:p>
-      <w:pPr>
-        <w:spacing w:line="360" w:lineRule="auto"/>
-        <w:ind w:leftChars="200" w:left="420"/>
-        <w:rPr>
-          <w:rFonts w:ascii="Arial" w:eastAsia="宋体" w:hAnsi="Arial"/>
-        </w:rPr>
-      </w:pPr>
-      <w:r>
-        <w:rPr>
-          <w:rFonts w:ascii="Arial" w:eastAsia="宋体" w:hAnsi="Arial" w:hint="eastAsia"/>
-        </w:rPr>
-        <w:t>返回恢复成功的响应；</w:t>
-      </w:r>
-    </w:p>
-    <w:p>
-      <w:pPr>
-        <w:spacing w:line="360" w:lineRule="auto"/>
-        <w:ind w:firstLine="420"/>
-        <w:rPr>
-          <w:rFonts w:ascii="Arial" w:eastAsia="黑体" w:hAnsi="Arial"/>
-        </w:rPr>
-      </w:pPr>
-      <w:r>
-        <w:rPr>
-          <w:rFonts w:ascii="Arial" w:eastAsia="黑体" w:hAnsi="Arial"/>
-        </w:rPr>
-        <w:t>4.</w:t>
-      </w:r>
-      <w:r>
-        <w:rPr>
-          <w:rFonts w:ascii="Arial" w:eastAsia="黑体" w:hAnsi="Arial"/>
-        </w:rPr>
-        <w:tab/>
-      </w:r>
-      <w:r>
-        <w:rPr>
-          <w:rFonts w:ascii="Arial" w:eastAsia="黑体" w:hAnsi="Arial"/>
-        </w:rPr>
-        <w:t>输出</w:t>
-      </w:r>
-    </w:p>
-    <w:p>
-      <w:pPr>
-        <w:spacing w:line="360" w:lineRule="auto"/>
-        <w:ind w:firstLine="420"/>
-        <w:rPr>
-          <w:rFonts w:ascii="Arial" w:eastAsia="宋体" w:hAnsi="Arial"/>
-        </w:rPr>
-      </w:pPr>
-      <w:r>
-        <w:rPr>
-          <w:rFonts w:ascii="Arial" w:eastAsia="宋体" w:hAnsi="Arial" w:hint="eastAsia"/>
-        </w:rPr>
-        <w:t>请求恢复的实例</w:t>
-      </w:r>
-      <w:r>
-        <w:rPr>
-          <w:rFonts w:ascii="Arial" w:eastAsia="宋体" w:hAnsi="Arial"/>
-        </w:rPr>
-        <w:t>ID</w:t>
-      </w:r>
-      <w:r>
-        <w:rPr>
-          <w:rFonts w:ascii="Arial" w:eastAsia="宋体" w:hAnsi="Arial"/>
-        </w:rPr>
-        <w:t>合法且该实例处于暂停中时，打开该实例所监听的端口，恢复实例服务；</w:t>
-      </w:r>
-      <w:r>
-        <w:rPr>
-          <w:rFonts w:ascii="Arial" w:eastAsia="宋体" w:hAnsi="Arial" w:hint="eastAsia"/>
-        </w:rPr>
-        <w:t>否则返回恢复失败的响应。</w:t>
-      </w:r>
-    </w:p>
-    <w:p>
-      <w:pPr>
-        <w:pStyle w:val="3"/>
-        <w:rPr>
-          <w:rFonts w:ascii="Arial" w:hAnsi="Arial"/>
-        </w:rPr>
-      </w:pPr>
-      <w:bookmarkStart w:id="48" w:name="_Toc36849041"/>
-      <w:r>
-        <w:rPr>
-          <w:rFonts w:ascii="Arial" w:hAnsi="Arial" w:hint="eastAsia"/>
-        </w:rPr>
-        <w:t>3</w:t>
-      </w:r>
-      <w:r>
-        <w:rPr>
-          <w:rFonts w:ascii="Arial" w:hAnsi="Arial"/>
-        </w:rPr>
-        <w:t>.1.1</w:t>
-      </w:r>
-      <w:r>
-        <w:rPr>
-          <w:rFonts w:ascii="Arial" w:hAnsi="Arial"/>
-        </w:rPr>
-        <w:t>7</w:t>
-      </w:r>
-      <w:r>
-        <w:rPr>
-          <w:rFonts w:ascii="Arial" w:hAnsi="Arial"/>
-        </w:rPr>
-        <w:t xml:space="preserve"> </w:t>
-      </w:r>
-      <w:r>
-        <w:rPr>
-          <w:rFonts w:ascii="Arial" w:hAnsi="Arial" w:hint="eastAsia"/>
-        </w:rPr>
-        <w:t>使用</w:t>
-      </w:r>
-      <w:r>
-        <w:rPr>
-          <w:rFonts w:ascii="Arial" w:hAnsi="Arial" w:hint="eastAsia"/>
-        </w:rPr>
-        <w:t>已部署的</w:t>
-      </w:r>
-      <w:r>
-        <w:rPr>
-          <w:rFonts w:ascii="Arial" w:hAnsi="Arial" w:hint="eastAsia"/>
-        </w:rPr>
-        <w:t>模型</w:t>
-      </w:r>
-      <w:bookmarkEnd w:id="48"/>
     </w:p>
     <w:p>
       <w:pPr>
@@ -17755,7 +17761,7 @@
           <w:rFonts w:ascii="Arial" w:hAnsi="Arial"/>
         </w:rPr>
       </w:pPr>
-      <w:bookmarkStart w:id="49" w:name="_Toc36849042"/>
+      <w:bookmarkStart w:id="48" w:name="_Toc36849042"/>
       <w:r>
         <w:rPr>
           <w:rFonts w:ascii="Arial" w:hAnsi="Arial" w:hint="eastAsia"/>
@@ -17774,16 +17780,100 @@
         </w:rPr>
         <w:t>性能需求</w:t>
       </w:r>
+      <w:bookmarkEnd w:id="48"/>
+    </w:p>
+    <w:p>
+      <w:pPr>
+        <w:pStyle w:val="3"/>
+        <w:rPr>
+          <w:rFonts w:ascii="Arial" w:hAnsi="Arial"/>
+        </w:rPr>
+      </w:pPr>
+      <w:bookmarkStart w:id="49" w:name="_Toc36849043"/>
+      <w:r>
+        <w:rPr>
+          <w:rFonts w:ascii="Arial" w:hAnsi="Arial" w:hint="eastAsia"/>
+        </w:rPr>
+        <w:t>3</w:t>
+      </w:r>
+      <w:r>
+        <w:rPr>
+          <w:rFonts w:ascii="Arial" w:hAnsi="Arial"/>
+        </w:rPr>
+        <w:t xml:space="preserve">.2.1 </w:t>
+      </w:r>
+      <w:r>
+        <w:rPr>
+          <w:rFonts w:ascii="Arial" w:hAnsi="Arial" w:hint="eastAsia"/>
+        </w:rPr>
+        <w:t>同时</w:t>
+      </w:r>
+      <w:r>
+        <w:rPr>
+          <w:rFonts w:ascii="Arial" w:hAnsi="Arial" w:hint="eastAsia"/>
+        </w:rPr>
+        <w:t>运行模型实例数</w:t>
+      </w:r>
       <w:bookmarkEnd w:id="49"/>
     </w:p>
     <w:p>
       <w:pPr>
+        <w:spacing w:line="360" w:lineRule="auto"/>
+        <w:rPr>
+          <w:rFonts w:ascii="Arial" w:eastAsia="宋体" w:hAnsi="Arial"/>
+        </w:rPr>
+      </w:pPr>
+      <w:r>
+        <w:rPr>
+          <w:rFonts w:ascii="Arial" w:eastAsia="宋体" w:hAnsi="Arial"/>
+        </w:rPr>
+        <w:tab/>
+      </w:r>
+      <w:r>
+        <w:rPr>
+          <w:rFonts w:ascii="Arial" w:eastAsia="宋体" w:hAnsi="Arial" w:hint="eastAsia"/>
+        </w:rPr>
+        <w:t>本软件</w:t>
+      </w:r>
+      <w:r>
+        <w:rPr>
+          <w:rFonts w:ascii="Arial" w:eastAsia="宋体" w:hAnsi="Arial" w:hint="eastAsia"/>
+        </w:rPr>
+        <w:t>最大支持同时运行</w:t>
+      </w:r>
+      <w:r>
+        <w:rPr>
+          <w:rFonts w:ascii="Arial" w:eastAsia="宋体" w:hAnsi="Arial" w:hint="eastAsia"/>
+        </w:rPr>
+        <w:t>1</w:t>
+      </w:r>
+      <w:r>
+        <w:rPr>
+          <w:rFonts w:ascii="Arial" w:eastAsia="宋体" w:hAnsi="Arial"/>
+        </w:rPr>
+        <w:t>00</w:t>
+      </w:r>
+      <w:r>
+        <w:rPr>
+          <w:rFonts w:ascii="Arial" w:eastAsia="宋体" w:hAnsi="Arial" w:hint="eastAsia"/>
+        </w:rPr>
+        <w:t>个神经网络模型</w:t>
+      </w:r>
+      <w:r>
+        <w:rPr>
+          <w:rFonts w:ascii="Arial" w:eastAsia="宋体" w:hAnsi="Arial" w:hint="eastAsia"/>
+        </w:rPr>
+        <w:t>。</w:t>
+      </w:r>
+    </w:p>
+    <w:p>
+      <w:pPr>
         <w:pStyle w:val="3"/>
         <w:rPr>
           <w:rFonts w:ascii="Arial" w:hAnsi="Arial"/>
         </w:rPr>
       </w:pPr>
-      <w:bookmarkStart w:id="50" w:name="_Toc36849043"/>
+      <w:bookmarkStart w:id="50" w:name="_Toc36849044"/>
       <w:r>
         <w:rPr>
           <w:rFonts w:ascii="Arial" w:hAnsi="Arial" w:hint="eastAsia"/>
@@ -17794,19 +17884,25 @@
         <w:rPr>
           <w:rFonts w:ascii="Arial" w:hAnsi="Arial"/>
         </w:rPr>
-        <w:t xml:space="preserve">.2.1 </w:t>
+        <w:t xml:space="preserve">.2.2 </w:t>
       </w:r>
       <w:r>
         <w:rPr>
           <w:rFonts w:ascii="Arial" w:hAnsi="Arial" w:hint="eastAsia"/>
         </w:rPr>
-        <w:t>同时</w:t>
+        <w:t>网站</w:t>
       </w:r>
       <w:r>
         <w:rPr>
           <w:rFonts w:ascii="Arial" w:hAnsi="Arial" w:hint="eastAsia"/>
         </w:rPr>
-        <w:t>运行模型实例数</w:t>
+        <w:t>界面</w:t>
+      </w:r>
+      <w:r>
+        <w:rPr>
+          <w:rFonts w:ascii="Arial" w:hAnsi="Arial" w:hint="eastAsia"/>
+        </w:rPr>
+        <w:t>并发访问能力</w:t>
       </w:r>
       <w:bookmarkEnd w:id="50"/>
     </w:p>
@@ -17827,13 +17923,145 @@
         <w:rPr>
           <w:rFonts w:ascii="Arial" w:eastAsia="宋体" w:hAnsi="Arial" w:hint="eastAsia"/>
         </w:rPr>
-        <w:t>本软件</w:t>
-      </w:r>
-      <w:r>
-        <w:rPr>
-          <w:rFonts w:ascii="Arial" w:eastAsia="宋体" w:hAnsi="Arial" w:hint="eastAsia"/>
-        </w:rPr>
-        <w:t>最大支持同时运行</w:t>
+        <w:t>软件</w:t>
+      </w:r>
+      <w:r>
+        <w:rPr>
+          <w:rFonts w:ascii="Arial" w:eastAsia="宋体" w:hAnsi="Arial" w:hint="eastAsia"/>
+        </w:rPr>
+        <w:t>对外展现</w:t>
+      </w:r>
+      <w:r>
+        <w:rPr>
+          <w:rFonts w:ascii="Arial" w:eastAsia="宋体" w:hAnsi="Arial" w:hint="eastAsia"/>
+        </w:rPr>
+        <w:t>的</w:t>
+      </w:r>
+      <w:r>
+        <w:rPr>
+          <w:rFonts w:ascii="Arial" w:eastAsia="宋体" w:hAnsi="Arial" w:hint="eastAsia"/>
+        </w:rPr>
+        <w:t>网站界面</w:t>
+      </w:r>
+      <w:r>
+        <w:rPr>
+          <w:rFonts w:ascii="Arial" w:eastAsia="宋体" w:hAnsi="Arial" w:hint="eastAsia"/>
+        </w:rPr>
+        <w:t>最大</w:t>
+      </w:r>
+      <w:r>
+        <w:rPr>
+          <w:rFonts w:ascii="Arial" w:eastAsia="宋体" w:hAnsi="Arial" w:hint="eastAsia"/>
+        </w:rPr>
+        <w:t>支持</w:t>
+      </w:r>
+      <w:r>
+        <w:rPr>
+          <w:rFonts w:ascii="Arial" w:eastAsia="宋体" w:hAnsi="Arial" w:hint="eastAsia"/>
+        </w:rPr>
+        <w:t>每分钟</w:t>
+      </w:r>
+      <w:r>
+        <w:rPr>
+          <w:rFonts w:ascii="Arial" w:eastAsia="宋体" w:hAnsi="Arial"/>
+        </w:rPr>
+        <w:t>500</w:t>
+      </w:r>
+      <w:r>
+        <w:rPr>
+          <w:rFonts w:ascii="Arial" w:eastAsia="宋体" w:hAnsi="Arial" w:hint="eastAsia"/>
+        </w:rPr>
+        <w:t>次的访问频率</w:t>
+      </w:r>
+      <w:r>
+        <w:rPr>
+          <w:rFonts w:ascii="Arial" w:eastAsia="宋体" w:hAnsi="Arial" w:hint="eastAsia"/>
+        </w:rPr>
+        <w:t>。</w:t>
+      </w:r>
+    </w:p>
+    <w:p>
+      <w:pPr>
+        <w:pStyle w:val="3"/>
+        <w:rPr>
+          <w:rFonts w:ascii="Arial" w:hAnsi="Arial"/>
+        </w:rPr>
+      </w:pPr>
+      <w:bookmarkStart w:id="51" w:name="_Toc36849045"/>
+      <w:r>
+        <w:rPr>
+          <w:rFonts w:ascii="Arial" w:hAnsi="Arial" w:hint="eastAsia"/>
+        </w:rPr>
+        <w:t>3</w:t>
+      </w:r>
+      <w:r>
+        <w:rPr>
+          <w:rFonts w:ascii="Arial" w:hAnsi="Arial"/>
+        </w:rPr>
+        <w:t>.2.3 REST API</w:t>
+      </w:r>
+      <w:r>
+        <w:rPr>
+          <w:rFonts w:ascii="Arial" w:hAnsi="Arial" w:hint="eastAsia"/>
+        </w:rPr>
+        <w:t>并发访问能力</w:t>
+      </w:r>
+      <w:bookmarkEnd w:id="51"/>
+    </w:p>
+    <w:p>
+      <w:pPr>
+        <w:spacing w:line="360" w:lineRule="auto"/>
+        <w:rPr>
+          <w:rFonts w:ascii="Arial" w:eastAsia="宋体" w:hAnsi="Arial"/>
+        </w:rPr>
+      </w:pPr>
+      <w:r>
+        <w:rPr>
+          <w:rFonts w:ascii="Arial" w:eastAsia="宋体" w:hAnsi="Arial"/>
+        </w:rPr>
+        <w:tab/>
+      </w:r>
+      <w:r>
+        <w:rPr>
+          <w:rFonts w:ascii="Arial" w:eastAsia="宋体" w:hAnsi="Arial" w:hint="eastAsia"/>
+        </w:rPr>
+        <w:t>通过</w:t>
+      </w:r>
+      <w:r>
+        <w:rPr>
+          <w:rFonts w:ascii="Arial" w:eastAsia="宋体" w:hAnsi="Arial" w:hint="eastAsia"/>
+        </w:rPr>
+        <w:t>REST</w:t>
+      </w:r>
+      <w:r>
+        <w:rPr>
+          <w:rFonts w:ascii="Arial" w:eastAsia="宋体" w:hAnsi="Arial"/>
+        </w:rPr>
+        <w:t xml:space="preserve"> API</w:t>
+      </w:r>
+      <w:r>
+        <w:rPr>
+          <w:rFonts w:ascii="Arial" w:eastAsia="宋体" w:hAnsi="Arial" w:hint="eastAsia"/>
+        </w:rPr>
+        <w:t>向运行中的模型实例</w:t>
+      </w:r>
+      <w:r>
+        <w:rPr>
+          <w:rFonts w:ascii="Arial" w:eastAsia="宋体" w:hAnsi="Arial" w:hint="eastAsia"/>
+        </w:rPr>
+        <w:t>发送请求的频率最高</w:t>
+      </w:r>
+      <w:r>
+        <w:rPr>
+          <w:rFonts w:ascii="Arial" w:eastAsia="宋体" w:hAnsi="Arial" w:hint="eastAsia"/>
+        </w:rPr>
+        <w:t>为</w:t>
+      </w:r>
+      <w:r>
+        <w:rPr>
+          <w:rFonts w:ascii="Arial" w:eastAsia="宋体" w:hAnsi="Arial" w:hint="eastAsia"/>
+        </w:rPr>
+        <w:t>每分钟</w:t>
       </w:r>
       <w:r>
         <w:rPr>
@@ -17851,14 +18079,36 @@
         <w:rPr>
           <w:rFonts w:ascii="Arial" w:eastAsia="宋体" w:hAnsi="Arial" w:hint="eastAsia"/>
         </w:rPr>
-        <w:t>个神经网络模型</w:t>
-      </w:r>
-      <w:r>
-        <w:rPr>
-          <w:rFonts w:ascii="Arial" w:eastAsia="宋体" w:hAnsi="Arial" w:hint="eastAsia"/>
-        </w:rPr>
-        <w:t>。</w:t>
-      </w:r>
+        <w:t>次。</w:t>
+      </w:r>
+    </w:p>
+    <w:p>
+      <w:pPr>
+        <w:pStyle w:val="2"/>
+        <w:rPr>
+          <w:rFonts w:ascii="Arial" w:hAnsi="Arial"/>
+        </w:rPr>
+      </w:pPr>
+      <w:bookmarkStart w:id="52" w:name="_Toc36849046"/>
+      <w:r>
+        <w:rPr>
+          <w:rFonts w:ascii="Arial" w:hAnsi="Arial" w:hint="eastAsia"/>
+        </w:rPr>
+        <w:t>3</w:t>
+      </w:r>
+      <w:r>
+        <w:rPr>
+          <w:rFonts w:ascii="Arial" w:hAnsi="Arial"/>
+        </w:rPr>
+        <w:t xml:space="preserve">.3 </w:t>
+      </w:r>
+      <w:r>
+        <w:rPr>
+          <w:rFonts w:ascii="Arial" w:hAnsi="Arial" w:hint="eastAsia"/>
+        </w:rPr>
+        <w:t>外部接口需求</w:t>
+      </w:r>
+      <w:bookmarkEnd w:id="52"/>
     </w:p>
     <w:p>
       <w:pPr>
@@ -17867,7 +18117,7 @@
           <w:rFonts w:ascii="Arial" w:hAnsi="Arial"/>
         </w:rPr>
       </w:pPr>
-      <w:bookmarkStart w:id="51" w:name="_Toc36849044"/>
+      <w:bookmarkStart w:id="53" w:name="_Toc36849047"/>
       <w:r>
         <w:rPr>
           <w:rFonts w:ascii="Arial" w:hAnsi="Arial" w:hint="eastAsia"/>
@@ -17878,259 +18128,15 @@
         <w:rPr>
           <w:rFonts w:ascii="Arial" w:hAnsi="Arial"/>
         </w:rPr>
-        <w:t xml:space="preserve">.2.2 </w:t>
+        <w:t xml:space="preserve">.3.1 </w:t>
       </w:r>
       <w:r>
         <w:rPr>
           <w:rFonts w:ascii="Arial" w:hAnsi="Arial" w:hint="eastAsia"/>
         </w:rPr>
-        <w:t>网站</w:t>
-      </w:r>
-      <w:r>
-        <w:rPr>
-          <w:rFonts w:ascii="Arial" w:hAnsi="Arial" w:hint="eastAsia"/>
-        </w:rPr>
-        <w:t>界面</w:t>
-      </w:r>
-      <w:r>
-        <w:rPr>
-          <w:rFonts w:ascii="Arial" w:hAnsi="Arial" w:hint="eastAsia"/>
-        </w:rPr>
-        <w:t>并发访问能力</w:t>
-      </w:r>
-      <w:bookmarkEnd w:id="51"/>
-    </w:p>
-    <w:p>
-      <w:pPr>
-        <w:spacing w:line="360" w:lineRule="auto"/>
-        <w:rPr>
-          <w:rFonts w:ascii="Arial" w:eastAsia="宋体" w:hAnsi="Arial"/>
-        </w:rPr>
-      </w:pPr>
-      <w:r>
-        <w:rPr>
-          <w:rFonts w:ascii="Arial" w:eastAsia="宋体" w:hAnsi="Arial"/>
-        </w:rPr>
-        <w:tab/>
-      </w:r>
-      <w:r>
-        <w:rPr>
-          <w:rFonts w:ascii="Arial" w:eastAsia="宋体" w:hAnsi="Arial" w:hint="eastAsia"/>
-        </w:rPr>
-        <w:t>软件</w:t>
-      </w:r>
-      <w:r>
-        <w:rPr>
-          <w:rFonts w:ascii="Arial" w:eastAsia="宋体" w:hAnsi="Arial" w:hint="eastAsia"/>
-        </w:rPr>
-        <w:t>对外展现</w:t>
-      </w:r>
-      <w:r>
-        <w:rPr>
-          <w:rFonts w:ascii="Arial" w:eastAsia="宋体" w:hAnsi="Arial" w:hint="eastAsia"/>
-        </w:rPr>
-        <w:t>的</w:t>
-      </w:r>
-      <w:r>
-        <w:rPr>
-          <w:rFonts w:ascii="Arial" w:eastAsia="宋体" w:hAnsi="Arial" w:hint="eastAsia"/>
-        </w:rPr>
-        <w:t>网站界面</w:t>
-      </w:r>
-      <w:r>
-        <w:rPr>
-          <w:rFonts w:ascii="Arial" w:eastAsia="宋体" w:hAnsi="Arial" w:hint="eastAsia"/>
-        </w:rPr>
-        <w:t>最大</w:t>
-      </w:r>
-      <w:r>
-        <w:rPr>
-          <w:rFonts w:ascii="Arial" w:eastAsia="宋体" w:hAnsi="Arial" w:hint="eastAsia"/>
-        </w:rPr>
-        <w:t>支持</w:t>
-      </w:r>
-      <w:r>
-        <w:rPr>
-          <w:rFonts w:ascii="Arial" w:eastAsia="宋体" w:hAnsi="Arial" w:hint="eastAsia"/>
-        </w:rPr>
-        <w:t>每分钟</w:t>
-      </w:r>
-      <w:r>
-        <w:rPr>
-          <w:rFonts w:ascii="Arial" w:eastAsia="宋体" w:hAnsi="Arial"/>
-        </w:rPr>
-        <w:t>500</w:t>
-      </w:r>
-      <w:r>
-        <w:rPr>
-          <w:rFonts w:ascii="Arial" w:eastAsia="宋体" w:hAnsi="Arial" w:hint="eastAsia"/>
-        </w:rPr>
-        <w:t>次的访问频率</w:t>
-      </w:r>
-      <w:r>
-        <w:rPr>
-          <w:rFonts w:ascii="Arial" w:eastAsia="宋体" w:hAnsi="Arial" w:hint="eastAsia"/>
-        </w:rPr>
-        <w:t>。</w:t>
-      </w:r>
-    </w:p>
-    <w:p>
-      <w:pPr>
-        <w:pStyle w:val="3"/>
-        <w:rPr>
-          <w:rFonts w:ascii="Arial" w:hAnsi="Arial"/>
-        </w:rPr>
-      </w:pPr>
-      <w:bookmarkStart w:id="52" w:name="_Toc36849045"/>
-      <w:r>
-        <w:rPr>
-          <w:rFonts w:ascii="Arial" w:hAnsi="Arial" w:hint="eastAsia"/>
-        </w:rPr>
-        <w:t>3</w:t>
-      </w:r>
-      <w:r>
-        <w:rPr>
-          <w:rFonts w:ascii="Arial" w:hAnsi="Arial"/>
-        </w:rPr>
-        <w:t>.2.3 REST API</w:t>
-      </w:r>
-      <w:r>
-        <w:rPr>
-          <w:rFonts w:ascii="Arial" w:hAnsi="Arial" w:hint="eastAsia"/>
-        </w:rPr>
-        <w:t>并发访问能力</w:t>
-      </w:r>
-      <w:bookmarkEnd w:id="52"/>
-    </w:p>
-    <w:p>
-      <w:pPr>
-        <w:spacing w:line="360" w:lineRule="auto"/>
-        <w:rPr>
-          <w:rFonts w:ascii="Arial" w:eastAsia="宋体" w:hAnsi="Arial"/>
-        </w:rPr>
-      </w:pPr>
-      <w:r>
-        <w:rPr>
-          <w:rFonts w:ascii="Arial" w:eastAsia="宋体" w:hAnsi="Arial"/>
-        </w:rPr>
-        <w:tab/>
-      </w:r>
-      <w:r>
-        <w:rPr>
-          <w:rFonts w:ascii="Arial" w:eastAsia="宋体" w:hAnsi="Arial" w:hint="eastAsia"/>
-        </w:rPr>
-        <w:t>通过</w:t>
-      </w:r>
-      <w:r>
-        <w:rPr>
-          <w:rFonts w:ascii="Arial" w:eastAsia="宋体" w:hAnsi="Arial" w:hint="eastAsia"/>
-        </w:rPr>
-        <w:t>REST</w:t>
-      </w:r>
-      <w:r>
-        <w:rPr>
-          <w:rFonts w:ascii="Arial" w:eastAsia="宋体" w:hAnsi="Arial"/>
-        </w:rPr>
-        <w:t xml:space="preserve"> API</w:t>
-      </w:r>
-      <w:r>
-        <w:rPr>
-          <w:rFonts w:ascii="Arial" w:eastAsia="宋体" w:hAnsi="Arial" w:hint="eastAsia"/>
-        </w:rPr>
-        <w:t>向运行中的模型实例</w:t>
-      </w:r>
-      <w:r>
-        <w:rPr>
-          <w:rFonts w:ascii="Arial" w:eastAsia="宋体" w:hAnsi="Arial" w:hint="eastAsia"/>
-        </w:rPr>
-        <w:t>发送请求的频率最高</w:t>
-      </w:r>
-      <w:r>
-        <w:rPr>
-          <w:rFonts w:ascii="Arial" w:eastAsia="宋体" w:hAnsi="Arial" w:hint="eastAsia"/>
-        </w:rPr>
-        <w:t>为</w:t>
-      </w:r>
-      <w:r>
-        <w:rPr>
-          <w:rFonts w:ascii="Arial" w:eastAsia="宋体" w:hAnsi="Arial" w:hint="eastAsia"/>
-        </w:rPr>
-        <w:t>每分钟</w:t>
-      </w:r>
-      <w:r>
-        <w:rPr>
-          <w:rFonts w:ascii="Arial" w:eastAsia="宋体" w:hAnsi="Arial" w:hint="eastAsia"/>
-        </w:rPr>
-        <w:t>1</w:t>
-      </w:r>
-      <w:r>
-        <w:rPr>
-          <w:rFonts w:ascii="Arial" w:eastAsia="宋体" w:hAnsi="Arial"/>
-        </w:rPr>
-        <w:t>00</w:t>
-      </w:r>
-      <w:r>
-        <w:rPr>
-          <w:rFonts w:ascii="Arial" w:eastAsia="宋体" w:hAnsi="Arial" w:hint="eastAsia"/>
-        </w:rPr>
-        <w:t>次。</w:t>
-      </w:r>
-    </w:p>
-    <w:p>
-      <w:pPr>
-        <w:pStyle w:val="2"/>
-        <w:rPr>
-          <w:rFonts w:ascii="Arial" w:hAnsi="Arial"/>
-        </w:rPr>
-      </w:pPr>
-      <w:bookmarkStart w:id="53" w:name="_Toc36849046"/>
-      <w:r>
-        <w:rPr>
-          <w:rFonts w:ascii="Arial" w:hAnsi="Arial" w:hint="eastAsia"/>
-        </w:rPr>
-        <w:t>3</w:t>
-      </w:r>
-      <w:r>
-        <w:rPr>
-          <w:rFonts w:ascii="Arial" w:hAnsi="Arial"/>
-        </w:rPr>
-        <w:t xml:space="preserve">.3 </w:t>
-      </w:r>
-      <w:r>
-        <w:rPr>
-          <w:rFonts w:ascii="Arial" w:hAnsi="Arial" w:hint="eastAsia"/>
-        </w:rPr>
-        <w:t>外部接口需求</w:t>
+        <w:t>用户接口</w:t>
       </w:r>
       <w:bookmarkEnd w:id="53"/>
-    </w:p>
-    <w:p>
-      <w:pPr>
-        <w:pStyle w:val="3"/>
-        <w:rPr>
-          <w:rFonts w:ascii="Arial" w:hAnsi="Arial"/>
-        </w:rPr>
-      </w:pPr>
-      <w:bookmarkStart w:id="54" w:name="_Toc36849047"/>
-      <w:r>
-        <w:rPr>
-          <w:rFonts w:ascii="Arial" w:hAnsi="Arial" w:hint="eastAsia"/>
-        </w:rPr>
-        <w:t>3</w:t>
-      </w:r>
-      <w:r>
-        <w:rPr>
-          <w:rFonts w:ascii="Arial" w:hAnsi="Arial"/>
-        </w:rPr>
-        <w:t xml:space="preserve">.3.1 </w:t>
-      </w:r>
-      <w:r>
-        <w:rPr>
-          <w:rFonts w:ascii="Arial" w:hAnsi="Arial" w:hint="eastAsia"/>
-        </w:rPr>
-        <w:t>用户接口</w:t>
-      </w:r>
-      <w:bookmarkEnd w:id="54"/>
     </w:p>
     <w:p>
       <w:pPr>
@@ -18569,7 +18575,7 @@
           <w:rFonts w:ascii="Arial" w:hAnsi="Arial"/>
         </w:rPr>
       </w:pPr>
-      <w:bookmarkStart w:id="55" w:name="_Toc36849048"/>
+      <w:bookmarkStart w:id="54" w:name="_Toc36849048"/>
       <w:r>
         <w:rPr>
           <w:rFonts w:ascii="Arial" w:hAnsi="Arial" w:hint="eastAsia"/>
@@ -18588,7 +18594,7 @@
         </w:rPr>
         <w:t>软件接口</w:t>
       </w:r>
-      <w:bookmarkEnd w:id="55"/>
+      <w:bookmarkEnd w:id="54"/>
     </w:p>
     <w:p>
       <w:pPr>
@@ -19772,7 +19778,7 @@
           <w:rFonts w:ascii="Arial" w:hAnsi="Arial"/>
         </w:rPr>
       </w:pPr>
-      <w:bookmarkStart w:id="56" w:name="_Toc36849049"/>
+      <w:bookmarkStart w:id="55" w:name="_Toc36849049"/>
       <w:r>
         <w:rPr>
           <w:rFonts w:ascii="Arial" w:hAnsi="Arial" w:hint="eastAsia"/>
@@ -19798,81 +19804,109 @@
         </w:rPr>
         <w:t>口</w:t>
       </w:r>
+      <w:bookmarkEnd w:id="55"/>
+    </w:p>
+    <w:p>
+      <w:pPr>
+        <w:pStyle w:val="af"/>
+      </w:pPr>
+      <w:r>
+        <w:rPr>
+          <w:rFonts w:cs="宋体" w:hint="eastAsia"/>
+        </w:rPr>
+        <w:t>本软件属于上层服务</w:t>
+      </w:r>
+      <w:r>
+        <w:rPr>
+          <w:rFonts w:cs="宋体" w:hint="eastAsia"/>
+        </w:rPr>
+        <w:t>软件</w:t>
+      </w:r>
+      <w:r>
+        <w:rPr>
+          <w:rFonts w:cs="宋体" w:hint="eastAsia"/>
+        </w:rPr>
+        <w:t>，不对外提供访问硬件的接口。</w:t>
+      </w:r>
+    </w:p>
+    <w:p>
+      <w:pPr>
+        <w:pStyle w:val="3"/>
+        <w:rPr>
+          <w:rFonts w:ascii="Arial" w:hAnsi="Arial"/>
+        </w:rPr>
+      </w:pPr>
+      <w:bookmarkStart w:id="56" w:name="_Toc36849050"/>
+      <w:r>
+        <w:rPr>
+          <w:rFonts w:ascii="Arial" w:hAnsi="Arial" w:hint="eastAsia"/>
+        </w:rPr>
+        <w:t>3</w:t>
+      </w:r>
+      <w:r>
+        <w:rPr>
+          <w:rFonts w:ascii="Arial" w:hAnsi="Arial"/>
+        </w:rPr>
+        <w:t xml:space="preserve">.3.4 </w:t>
+      </w:r>
+      <w:r>
+        <w:rPr>
+          <w:rFonts w:ascii="Arial" w:hAnsi="Arial" w:hint="eastAsia"/>
+        </w:rPr>
+        <w:t>通讯接口</w:t>
+      </w:r>
       <w:bookmarkEnd w:id="56"/>
     </w:p>
     <w:p>
       <w:pPr>
         <w:pStyle w:val="af"/>
+        <w:rPr>
+          <w:rFonts w:cs="宋体"/>
+        </w:rPr>
       </w:pPr>
       <w:r>
         <w:rPr>
           <w:rFonts w:cs="宋体" w:hint="eastAsia"/>
         </w:rPr>
-        <w:t>本软件属于上层服务</w:t>
-      </w:r>
-      <w:r>
-        <w:rPr>
-          <w:rFonts w:cs="宋体" w:hint="eastAsia"/>
-        </w:rPr>
-        <w:t>软件</w:t>
-      </w:r>
-      <w:r>
-        <w:rPr>
-          <w:rFonts w:cs="宋体" w:hint="eastAsia"/>
-        </w:rPr>
-        <w:t>，不对外提供访问硬件的接口。</w:t>
-      </w:r>
-    </w:p>
-    <w:p>
-      <w:pPr>
-        <w:pStyle w:val="3"/>
+        <w:t>本软件不对外提供通信接口。</w:t>
+      </w:r>
+    </w:p>
+    <w:p>
+      <w:pPr>
+        <w:pStyle w:val="1"/>
         <w:rPr>
           <w:rFonts w:ascii="Arial" w:hAnsi="Arial"/>
         </w:rPr>
       </w:pPr>
-      <w:bookmarkStart w:id="57" w:name="_Toc36849050"/>
+      <w:bookmarkStart w:id="57" w:name="_Toc36849051"/>
       <w:r>
         <w:rPr>
           <w:rFonts w:ascii="Arial" w:hAnsi="Arial" w:hint="eastAsia"/>
         </w:rPr>
-        <w:t>3</w:t>
+        <w:t>4</w:t>
       </w:r>
       <w:r>
         <w:rPr>
           <w:rFonts w:ascii="Arial" w:hAnsi="Arial"/>
         </w:rPr>
-        <w:t xml:space="preserve">.3.4 </w:t>
+        <w:t xml:space="preserve"> </w:t>
       </w:r>
       <w:r>
         <w:rPr>
           <w:rFonts w:ascii="Arial" w:hAnsi="Arial" w:hint="eastAsia"/>
         </w:rPr>
-        <w:t>通讯接口</w:t>
+        <w:t>总体设计约束</w:t>
       </w:r>
       <w:bookmarkEnd w:id="57"/>
     </w:p>
     <w:p>
       <w:pPr>
-        <w:pStyle w:val="af"/>
-        <w:rPr>
-          <w:rFonts w:cs="宋体"/>
-        </w:rPr>
-      </w:pPr>
-      <w:r>
-        <w:rPr>
-          <w:rFonts w:cs="宋体" w:hint="eastAsia"/>
-        </w:rPr>
-        <w:t>本软件不对外提供通信接口。</w:t>
-      </w:r>
-    </w:p>
-    <w:p>
-      <w:pPr>
-        <w:pStyle w:val="1"/>
+        <w:pStyle w:val="2"/>
         <w:rPr>
           <w:rFonts w:ascii="Arial" w:hAnsi="Arial"/>
         </w:rPr>
       </w:pPr>
-      <w:bookmarkStart w:id="58" w:name="_Toc36849051"/>
+      <w:bookmarkStart w:id="58" w:name="_Toc36849052"/>
       <w:r>
         <w:rPr>
           <w:rFonts w:ascii="Arial" w:hAnsi="Arial" w:hint="eastAsia"/>
@@ -19883,43 +19917,15 @@
         <w:rPr>
           <w:rFonts w:ascii="Arial" w:hAnsi="Arial"/>
         </w:rPr>
-        <w:t xml:space="preserve"> </w:t>
+        <w:t xml:space="preserve">.1 </w:t>
       </w:r>
       <w:r>
         <w:rPr>
           <w:rFonts w:ascii="Arial" w:hAnsi="Arial" w:hint="eastAsia"/>
         </w:rPr>
-        <w:t>总体设计约束</w:t>
+        <w:t>标准符合性</w:t>
       </w:r>
       <w:bookmarkEnd w:id="58"/>
-    </w:p>
-    <w:p>
-      <w:pPr>
-        <w:pStyle w:val="2"/>
-        <w:rPr>
-          <w:rFonts w:ascii="Arial" w:hAnsi="Arial"/>
-        </w:rPr>
-      </w:pPr>
-      <w:bookmarkStart w:id="59" w:name="_Toc36849052"/>
-      <w:r>
-        <w:rPr>
-          <w:rFonts w:ascii="Arial" w:hAnsi="Arial" w:hint="eastAsia"/>
-        </w:rPr>
-        <w:t>4</w:t>
-      </w:r>
-      <w:r>
-        <w:rPr>
-          <w:rFonts w:ascii="Arial" w:hAnsi="Arial"/>
-        </w:rPr>
-        <w:t xml:space="preserve">.1 </w:t>
-      </w:r>
-      <w:r>
-        <w:rPr>
-          <w:rFonts w:ascii="Arial" w:hAnsi="Arial" w:hint="eastAsia"/>
-        </w:rPr>
-        <w:t>标准符合性</w:t>
-      </w:r>
-      <w:bookmarkEnd w:id="59"/>
     </w:p>
     <w:p>
       <w:pPr>
@@ -20040,7 +20046,7 @@
           <w:rFonts w:ascii="Arial" w:hAnsi="Arial"/>
         </w:rPr>
       </w:pPr>
-      <w:bookmarkStart w:id="60" w:name="_Toc36849053"/>
+      <w:bookmarkStart w:id="59" w:name="_Toc36849053"/>
       <w:r>
         <w:rPr>
           <w:rFonts w:ascii="Arial" w:hAnsi="Arial" w:hint="eastAsia"/>
@@ -20059,184 +20065,184 @@
         </w:rPr>
         <w:t>硬件约束</w:t>
       </w:r>
+      <w:bookmarkEnd w:id="59"/>
+    </w:p>
+    <w:p>
+      <w:pPr>
+        <w:spacing w:line="360" w:lineRule="auto"/>
+        <w:rPr>
+          <w:rFonts w:ascii="Arial" w:eastAsia="宋体" w:hAnsi="Arial"/>
+          <w:szCs w:val="21"/>
+        </w:rPr>
+      </w:pPr>
+      <w:r>
+        <w:rPr>
+          <w:rFonts w:ascii="Arial" w:eastAsia="宋体" w:hAnsi="Arial" w:hint="eastAsia"/>
+          <w:szCs w:val="21"/>
+        </w:rPr>
+        <w:t>运行本软件所需的最小硬件资源：</w:t>
+      </w:r>
+    </w:p>
+    <w:p>
+      <w:pPr>
+        <w:spacing w:line="360" w:lineRule="auto"/>
+        <w:ind w:leftChars="200" w:left="420"/>
+        <w:rPr>
+          <w:rFonts w:ascii="Arial" w:eastAsia="宋体" w:hAnsi="Arial"/>
+          <w:szCs w:val="21"/>
+        </w:rPr>
+      </w:pPr>
+      <w:r>
+        <w:rPr>
+          <w:rFonts w:ascii="Arial" w:eastAsia="宋体" w:hAnsi="Arial" w:hint="eastAsia"/>
+          <w:szCs w:val="21"/>
+        </w:rPr>
+        <w:t>Intel</w:t>
+      </w:r>
+      <w:r>
+        <w:rPr>
+          <w:rFonts w:ascii="Arial" w:eastAsia="宋体" w:hAnsi="Arial"/>
+          <w:szCs w:val="21"/>
+        </w:rPr>
+        <w:t xml:space="preserve"> Core i3</w:t>
+      </w:r>
+      <w:r>
+        <w:rPr>
+          <w:rFonts w:ascii="Arial" w:eastAsia="宋体" w:hAnsi="Arial" w:hint="eastAsia"/>
+          <w:szCs w:val="21"/>
+        </w:rPr>
+        <w:t xml:space="preserve"> </w:t>
+      </w:r>
+      <w:r>
+        <w:rPr>
+          <w:rFonts w:ascii="Arial" w:eastAsia="宋体" w:hAnsi="Arial"/>
+          <w:szCs w:val="21"/>
+        </w:rPr>
+        <w:t>8100</w:t>
+      </w:r>
+      <w:r>
+        <w:rPr>
+          <w:rFonts w:ascii="Arial" w:eastAsia="宋体" w:hAnsi="Arial" w:hint="eastAsia"/>
+          <w:szCs w:val="21"/>
+        </w:rPr>
+        <w:t>或同等级的中央处理器；</w:t>
+      </w:r>
+    </w:p>
+    <w:p>
+      <w:pPr>
+        <w:spacing w:line="360" w:lineRule="auto"/>
+        <w:ind w:leftChars="200" w:left="420"/>
+        <w:rPr>
+          <w:rFonts w:ascii="Arial" w:eastAsia="宋体" w:hAnsi="Arial"/>
+          <w:szCs w:val="21"/>
+        </w:rPr>
+      </w:pPr>
+      <w:r>
+        <w:rPr>
+          <w:rFonts w:ascii="Arial" w:eastAsia="宋体" w:hAnsi="Arial"/>
+          <w:szCs w:val="21"/>
+        </w:rPr>
+        <w:t>NVIDIA GeForce GTX 760</w:t>
+      </w:r>
+      <w:r>
+        <w:rPr>
+          <w:rFonts w:ascii="Arial" w:eastAsia="宋体" w:hAnsi="Arial" w:hint="eastAsia"/>
+          <w:szCs w:val="21"/>
+        </w:rPr>
+        <w:t>或同等级的图形处理器；</w:t>
+      </w:r>
+    </w:p>
+    <w:p>
+      <w:pPr>
+        <w:spacing w:line="360" w:lineRule="auto"/>
+        <w:ind w:leftChars="200" w:left="420"/>
+        <w:rPr>
+          <w:rFonts w:ascii="Arial" w:eastAsia="宋体" w:hAnsi="Arial"/>
+          <w:szCs w:val="21"/>
+        </w:rPr>
+      </w:pPr>
+      <w:r>
+        <w:rPr>
+          <w:rFonts w:ascii="Arial" w:eastAsia="宋体" w:hAnsi="Arial" w:hint="eastAsia"/>
+          <w:szCs w:val="21"/>
+        </w:rPr>
+        <w:t>2</w:t>
+      </w:r>
+      <w:r>
+        <w:rPr>
+          <w:rFonts w:ascii="Arial" w:eastAsia="宋体" w:hAnsi="Arial"/>
+          <w:szCs w:val="21"/>
+        </w:rPr>
+        <w:t xml:space="preserve"> GB </w:t>
+      </w:r>
+      <w:r>
+        <w:rPr>
+          <w:rFonts w:ascii="Arial" w:eastAsia="宋体" w:hAnsi="Arial" w:hint="eastAsia"/>
+          <w:szCs w:val="21"/>
+        </w:rPr>
+        <w:t>随机存储器；</w:t>
+      </w:r>
+    </w:p>
+    <w:p>
+      <w:pPr>
+        <w:spacing w:line="360" w:lineRule="auto"/>
+        <w:ind w:leftChars="200" w:left="420"/>
+        <w:rPr>
+          <w:rFonts w:ascii="Arial" w:eastAsia="宋体" w:hAnsi="Arial"/>
+          <w:szCs w:val="21"/>
+        </w:rPr>
+      </w:pPr>
+      <w:r>
+        <w:rPr>
+          <w:rFonts w:ascii="Arial" w:eastAsia="宋体" w:hAnsi="Arial" w:hint="eastAsia"/>
+          <w:szCs w:val="21"/>
+        </w:rPr>
+        <w:t>4</w:t>
+      </w:r>
+      <w:r>
+        <w:rPr>
+          <w:rFonts w:ascii="Arial" w:eastAsia="宋体" w:hAnsi="Arial"/>
+          <w:szCs w:val="21"/>
+        </w:rPr>
+        <w:t>0 GB</w:t>
+      </w:r>
+      <w:r>
+        <w:rPr>
+          <w:rFonts w:ascii="Arial" w:eastAsia="宋体" w:hAnsi="Arial" w:hint="eastAsia"/>
+          <w:szCs w:val="21"/>
+        </w:rPr>
+        <w:t>可用硬盘空间。</w:t>
+      </w:r>
+    </w:p>
+    <w:p>
+      <w:pPr>
+        <w:pStyle w:val="2"/>
+        <w:rPr>
+          <w:rFonts w:ascii="Arial" w:hAnsi="Arial"/>
+        </w:rPr>
+      </w:pPr>
+      <w:bookmarkStart w:id="60" w:name="_Toc36119486"/>
+      <w:bookmarkStart w:id="61" w:name="_Toc36849054"/>
+      <w:r>
+        <w:rPr>
+          <w:rFonts w:ascii="Arial" w:hAnsi="Arial"/>
+        </w:rPr>
+        <w:t xml:space="preserve">4.3 </w:t>
+      </w:r>
+      <w:r>
+        <w:rPr>
+          <w:rFonts w:ascii="Arial" w:hAnsi="Arial" w:hint="eastAsia"/>
+        </w:rPr>
+        <w:t>软件</w:t>
+      </w:r>
       <w:bookmarkEnd w:id="60"/>
-    </w:p>
-    <w:p>
-      <w:pPr>
-        <w:spacing w:line="360" w:lineRule="auto"/>
-        <w:rPr>
-          <w:rFonts w:ascii="Arial" w:eastAsia="宋体" w:hAnsi="Arial"/>
-          <w:szCs w:val="21"/>
-        </w:rPr>
-      </w:pPr>
-      <w:r>
-        <w:rPr>
-          <w:rFonts w:ascii="Arial" w:eastAsia="宋体" w:hAnsi="Arial" w:hint="eastAsia"/>
-          <w:szCs w:val="21"/>
-        </w:rPr>
-        <w:t>运行本软件所需的最小硬件资源：</w:t>
-      </w:r>
-    </w:p>
-    <w:p>
-      <w:pPr>
-        <w:spacing w:line="360" w:lineRule="auto"/>
-        <w:ind w:leftChars="200" w:left="420"/>
-        <w:rPr>
-          <w:rFonts w:ascii="Arial" w:eastAsia="宋体" w:hAnsi="Arial"/>
-          <w:szCs w:val="21"/>
-        </w:rPr>
-      </w:pPr>
-      <w:r>
-        <w:rPr>
-          <w:rFonts w:ascii="Arial" w:eastAsia="宋体" w:hAnsi="Arial" w:hint="eastAsia"/>
-          <w:szCs w:val="21"/>
-        </w:rPr>
-        <w:t>Intel</w:t>
-      </w:r>
-      <w:r>
-        <w:rPr>
-          <w:rFonts w:ascii="Arial" w:eastAsia="宋体" w:hAnsi="Arial"/>
-          <w:szCs w:val="21"/>
-        </w:rPr>
-        <w:t xml:space="preserve"> Core i3</w:t>
-      </w:r>
-      <w:r>
-        <w:rPr>
-          <w:rFonts w:ascii="Arial" w:eastAsia="宋体" w:hAnsi="Arial" w:hint="eastAsia"/>
-          <w:szCs w:val="21"/>
-        </w:rPr>
-        <w:t xml:space="preserve"> </w:t>
-      </w:r>
-      <w:r>
-        <w:rPr>
-          <w:rFonts w:ascii="Arial" w:eastAsia="宋体" w:hAnsi="Arial"/>
-          <w:szCs w:val="21"/>
-        </w:rPr>
-        <w:t>8100</w:t>
-      </w:r>
-      <w:r>
-        <w:rPr>
-          <w:rFonts w:ascii="Arial" w:eastAsia="宋体" w:hAnsi="Arial" w:hint="eastAsia"/>
-          <w:szCs w:val="21"/>
-        </w:rPr>
-        <w:t>或同等级的中央处理器；</w:t>
-      </w:r>
-    </w:p>
-    <w:p>
-      <w:pPr>
-        <w:spacing w:line="360" w:lineRule="auto"/>
-        <w:ind w:leftChars="200" w:left="420"/>
-        <w:rPr>
-          <w:rFonts w:ascii="Arial" w:eastAsia="宋体" w:hAnsi="Arial"/>
-          <w:szCs w:val="21"/>
-        </w:rPr>
-      </w:pPr>
-      <w:r>
-        <w:rPr>
-          <w:rFonts w:ascii="Arial" w:eastAsia="宋体" w:hAnsi="Arial"/>
-          <w:szCs w:val="21"/>
-        </w:rPr>
-        <w:t>NVIDIA GeForce GTX 760</w:t>
-      </w:r>
-      <w:r>
-        <w:rPr>
-          <w:rFonts w:ascii="Arial" w:eastAsia="宋体" w:hAnsi="Arial" w:hint="eastAsia"/>
-          <w:szCs w:val="21"/>
-        </w:rPr>
-        <w:t>或同等级的图形处理器；</w:t>
-      </w:r>
-    </w:p>
-    <w:p>
-      <w:pPr>
-        <w:spacing w:line="360" w:lineRule="auto"/>
-        <w:ind w:leftChars="200" w:left="420"/>
-        <w:rPr>
-          <w:rFonts w:ascii="Arial" w:eastAsia="宋体" w:hAnsi="Arial"/>
-          <w:szCs w:val="21"/>
-        </w:rPr>
-      </w:pPr>
-      <w:r>
-        <w:rPr>
-          <w:rFonts w:ascii="Arial" w:eastAsia="宋体" w:hAnsi="Arial" w:hint="eastAsia"/>
-          <w:szCs w:val="21"/>
-        </w:rPr>
-        <w:t>2</w:t>
-      </w:r>
-      <w:r>
-        <w:rPr>
-          <w:rFonts w:ascii="Arial" w:eastAsia="宋体" w:hAnsi="Arial"/>
-          <w:szCs w:val="21"/>
-        </w:rPr>
-        <w:t xml:space="preserve"> GB </w:t>
-      </w:r>
-      <w:r>
-        <w:rPr>
-          <w:rFonts w:ascii="Arial" w:eastAsia="宋体" w:hAnsi="Arial" w:hint="eastAsia"/>
-          <w:szCs w:val="21"/>
-        </w:rPr>
-        <w:t>随机存储器；</w:t>
-      </w:r>
-    </w:p>
-    <w:p>
-      <w:pPr>
-        <w:spacing w:line="360" w:lineRule="auto"/>
-        <w:ind w:leftChars="200" w:left="420"/>
-        <w:rPr>
-          <w:rFonts w:ascii="Arial" w:eastAsia="宋体" w:hAnsi="Arial"/>
-          <w:szCs w:val="21"/>
-        </w:rPr>
-      </w:pPr>
-      <w:r>
-        <w:rPr>
-          <w:rFonts w:ascii="Arial" w:eastAsia="宋体" w:hAnsi="Arial" w:hint="eastAsia"/>
-          <w:szCs w:val="21"/>
-        </w:rPr>
-        <w:t>4</w:t>
-      </w:r>
-      <w:r>
-        <w:rPr>
-          <w:rFonts w:ascii="Arial" w:eastAsia="宋体" w:hAnsi="Arial"/>
-          <w:szCs w:val="21"/>
-        </w:rPr>
-        <w:t>0 GB</w:t>
-      </w:r>
-      <w:r>
-        <w:rPr>
-          <w:rFonts w:ascii="Arial" w:eastAsia="宋体" w:hAnsi="Arial" w:hint="eastAsia"/>
-          <w:szCs w:val="21"/>
-        </w:rPr>
-        <w:t>可用硬盘空间。</w:t>
-      </w:r>
-    </w:p>
-    <w:p>
-      <w:pPr>
-        <w:pStyle w:val="2"/>
-        <w:rPr>
-          <w:rFonts w:ascii="Arial" w:hAnsi="Arial"/>
-        </w:rPr>
-      </w:pPr>
-      <w:bookmarkStart w:id="61" w:name="_Toc36119486"/>
-      <w:bookmarkStart w:id="62" w:name="_Toc36849054"/>
-      <w:r>
-        <w:rPr>
-          <w:rFonts w:ascii="Arial" w:hAnsi="Arial"/>
-        </w:rPr>
-        <w:t xml:space="preserve">4.3 </w:t>
-      </w:r>
       <w:r>
         <w:rPr>
           <w:rFonts w:ascii="Arial" w:hAnsi="Arial" w:hint="eastAsia"/>
         </w:rPr>
-        <w:t>软件</w:t>
+        <w:t>约束</w:t>
       </w:r>
       <w:bookmarkEnd w:id="61"/>
-      <w:r>
-        <w:rPr>
-          <w:rFonts w:ascii="Arial" w:hAnsi="Arial" w:hint="eastAsia"/>
-        </w:rPr>
-        <w:t>约束</w:t>
-      </w:r>
-      <w:bookmarkEnd w:id="62"/>
     </w:p>
     <w:p>
       <w:pPr>
@@ -20350,68 +20356,68 @@
         </w:rPr>
         <w:t xml:space="preserve"> </w:t>
       </w:r>
-      <w:bookmarkStart w:id="63" w:name="_Toc36849055"/>
+      <w:bookmarkStart w:id="62" w:name="_Toc36849055"/>
       <w:r>
         <w:rPr>
           <w:rFonts w:ascii="Arial" w:hAnsi="Arial" w:hint="eastAsia"/>
         </w:rPr>
         <w:t>软件质量特征</w:t>
       </w:r>
+      <w:bookmarkEnd w:id="62"/>
+    </w:p>
+    <w:p>
+      <w:pPr>
+        <w:pStyle w:val="2"/>
+        <w:rPr>
+          <w:rFonts w:ascii="Arial" w:hAnsi="Arial"/>
+        </w:rPr>
+      </w:pPr>
+      <w:bookmarkStart w:id="63" w:name="_Toc36849056"/>
+      <w:r>
+        <w:rPr>
+          <w:rFonts w:ascii="Arial" w:hAnsi="Arial" w:hint="eastAsia"/>
+        </w:rPr>
+        <w:t>5</w:t>
+      </w:r>
+      <w:r>
+        <w:rPr>
+          <w:rFonts w:ascii="Arial" w:hAnsi="Arial"/>
+        </w:rPr>
+        <w:t>.1</w:t>
+      </w:r>
+      <w:r>
+        <w:rPr>
+          <w:rFonts w:ascii="Arial" w:hAnsi="Arial" w:hint="eastAsia"/>
+        </w:rPr>
+        <w:t>兼容性</w:t>
+      </w:r>
       <w:bookmarkEnd w:id="63"/>
     </w:p>
     <w:p>
       <w:pPr>
+        <w:spacing w:line="360" w:lineRule="auto"/>
+        <w:ind w:firstLineChars="200" w:firstLine="420"/>
+        <w:rPr>
+          <w:rFonts w:ascii="Arial" w:eastAsia="宋体" w:hAnsi="Arial"/>
+          <w:szCs w:val="21"/>
+        </w:rPr>
+      </w:pPr>
+      <w:r>
+        <w:rPr>
+          <w:rFonts w:ascii="Arial" w:eastAsia="宋体" w:hAnsi="Arial" w:hint="eastAsia"/>
+          <w:szCs w:val="21"/>
+        </w:rPr>
+        <w:t>作为一个模型自动化部署工具，客户的服务器类型，软件环境多种多样，本系统需要兼容不同的部署环境。系统需要将自身的依赖项以及代码打包完整，采用容器技术部署在用户的服务器资源上，这样不会影响用户服务器本身的环境和在运行的程序。</w:t>
+      </w:r>
+    </w:p>
+    <w:p>
+      <w:pPr>
         <w:pStyle w:val="2"/>
         <w:rPr>
           <w:rFonts w:ascii="Arial" w:hAnsi="Arial"/>
         </w:rPr>
       </w:pPr>
-      <w:bookmarkStart w:id="64" w:name="_Toc36849056"/>
-      <w:r>
-        <w:rPr>
-          <w:rFonts w:ascii="Arial" w:hAnsi="Arial" w:hint="eastAsia"/>
-        </w:rPr>
-        <w:t>5</w:t>
-      </w:r>
-      <w:r>
-        <w:rPr>
-          <w:rFonts w:ascii="Arial" w:hAnsi="Arial"/>
-        </w:rPr>
-        <w:t>.1</w:t>
-      </w:r>
-      <w:r>
-        <w:rPr>
-          <w:rFonts w:ascii="Arial" w:hAnsi="Arial" w:hint="eastAsia"/>
-        </w:rPr>
-        <w:t>兼容性</w:t>
-      </w:r>
-      <w:bookmarkEnd w:id="64"/>
-    </w:p>
-    <w:p>
-      <w:pPr>
-        <w:spacing w:line="360" w:lineRule="auto"/>
-        <w:ind w:firstLineChars="200" w:firstLine="420"/>
-        <w:rPr>
-          <w:rFonts w:ascii="Arial" w:eastAsia="宋体" w:hAnsi="Arial"/>
-          <w:szCs w:val="21"/>
-        </w:rPr>
-      </w:pPr>
-      <w:r>
-        <w:rPr>
-          <w:rFonts w:ascii="Arial" w:eastAsia="宋体" w:hAnsi="Arial" w:hint="eastAsia"/>
-          <w:szCs w:val="21"/>
-        </w:rPr>
-        <w:t>作为一个模型自动化部署工具，客户的服务器类型，软件环境多种多样，本系统需要兼容不同的部署环境。系统需要将自身的依赖项以及代码打包完整，采用容器技术部署在用户的服务器资源上，这样不会影响用户服务器本身的环境和在运行的程序。</w:t>
-      </w:r>
-    </w:p>
-    <w:p>
-      <w:pPr>
-        <w:pStyle w:val="2"/>
-        <w:rPr>
-          <w:rFonts w:ascii="Arial" w:hAnsi="Arial"/>
-        </w:rPr>
-      </w:pPr>
-      <w:bookmarkStart w:id="65" w:name="_Toc36849057"/>
+      <w:bookmarkStart w:id="64" w:name="_Toc36849057"/>
       <w:r>
         <w:rPr>
           <w:rFonts w:ascii="Arial" w:hAnsi="Arial" w:hint="eastAsia"/>
@@ -20431,6 +20437,51 @@
         </w:rPr>
         <w:t>可扩展性</w:t>
       </w:r>
+      <w:bookmarkEnd w:id="64"/>
+    </w:p>
+    <w:p>
+      <w:pPr>
+        <w:spacing w:line="360" w:lineRule="auto"/>
+        <w:ind w:firstLineChars="200" w:firstLine="420"/>
+        <w:rPr>
+          <w:rFonts w:ascii="Arial" w:eastAsia="宋体" w:hAnsi="Arial"/>
+          <w:szCs w:val="21"/>
+        </w:rPr>
+      </w:pPr>
+      <w:r>
+        <w:rPr>
+          <w:rFonts w:ascii="Arial" w:eastAsia="宋体" w:hAnsi="Arial" w:hint="eastAsia"/>
+          <w:szCs w:val="21"/>
+        </w:rPr>
+        <w:t>随着用户部署的模型服务数量增多，用户可能需要新增服务器资源。系统需要支持这种可插拔的扩展方式，同一调度服务器资源，均衡部署模型服务。</w:t>
+      </w:r>
+    </w:p>
+    <w:p>
+      <w:pPr>
+        <w:pStyle w:val="2"/>
+        <w:rPr>
+          <w:rFonts w:ascii="Arial" w:hAnsi="Arial"/>
+        </w:rPr>
+      </w:pPr>
+      <w:bookmarkStart w:id="65" w:name="_Toc36849058"/>
+      <w:r>
+        <w:rPr>
+          <w:rFonts w:ascii="Arial" w:hAnsi="Arial" w:hint="eastAsia"/>
+        </w:rPr>
+        <w:t>5</w:t>
+      </w:r>
+      <w:r>
+        <w:rPr>
+          <w:rFonts w:ascii="Arial" w:hAnsi="Arial"/>
+        </w:rPr>
+        <w:t xml:space="preserve">.3 </w:t>
+      </w:r>
+      <w:r>
+        <w:rPr>
+          <w:rFonts w:ascii="Arial" w:hAnsi="Arial" w:hint="eastAsia"/>
+        </w:rPr>
+        <w:t>容灾性</w:t>
+      </w:r>
       <w:bookmarkEnd w:id="65"/>
     </w:p>
     <w:p>
@@ -20447,8 +20498,42 @@
           <w:rFonts w:ascii="Arial" w:eastAsia="宋体" w:hAnsi="Arial" w:hint="eastAsia"/>
           <w:szCs w:val="21"/>
         </w:rPr>
-        <w:t>随着用户部署的模型服务数量增多，用户可能需要新增服务器资源。系统需要支持这种可插拔的扩展方式，同一调度服务器资源，均衡部署模型服务。</w:t>
-      </w:r>
+        <w:t>系统需要对某一个服务器的宕机所导致的服务不可用做出响应。具体来说，某一服务器节点的宕机会导致部署在其上的模型服务失效，为了确保用户部署的模型服务的可用性，系统需要监控每个服务器节点的状态，并在节点失效时对其上的模型服务进行重新部署，以保证模型服务的可用性。</w:t>
+      </w:r>
+    </w:p>
+    <w:p>
+      <w:pPr>
+        <w:pStyle w:val="1"/>
+        <w:rPr>
+          <w:rFonts w:ascii="Arial" w:hAnsi="Arial"/>
+        </w:rPr>
+      </w:pPr>
+      <w:bookmarkStart w:id="66" w:name="_Toc36849059"/>
+      <w:r>
+        <w:rPr>
+          <w:rFonts w:ascii="Arial" w:hAnsi="Arial" w:hint="eastAsia"/>
+        </w:rPr>
+        <w:t>附录</w:t>
+      </w:r>
+      <w:r>
+        <w:rPr>
+          <w:rFonts w:ascii="Arial" w:hAnsi="Arial" w:hint="eastAsia"/>
+        </w:rPr>
+        <w:t xml:space="preserve"> </w:t>
+      </w:r>
+      <w:r>
+        <w:rPr>
+          <w:rFonts w:ascii="Arial" w:hAnsi="Arial"/>
+        </w:rPr>
+        <w:t>A Flask</w:t>
+      </w:r>
+      <w:r>
+        <w:rPr>
+          <w:rFonts w:ascii="Arial" w:hAnsi="Arial" w:hint="eastAsia"/>
+        </w:rPr>
+        <w:t>框架分析</w:t>
+      </w:r>
+      <w:bookmarkEnd w:id="66"/>
     </w:p>
     <w:p>
       <w:pPr>
@@ -20457,26 +20542,28 @@
           <w:rFonts w:ascii="Arial" w:hAnsi="Arial"/>
         </w:rPr>
       </w:pPr>
-      <w:bookmarkStart w:id="66" w:name="_Toc36849058"/>
+      <w:bookmarkStart w:id="67" w:name="_Toc36119492"/>
+      <w:bookmarkStart w:id="68" w:name="_Toc36849060"/>
       <w:r>
         <w:rPr>
           <w:rFonts w:ascii="Arial" w:hAnsi="Arial" w:hint="eastAsia"/>
         </w:rPr>
-        <w:t>5</w:t>
+        <w:t>A</w:t>
       </w:r>
       <w:r>
         <w:rPr>
           <w:rFonts w:ascii="Arial" w:hAnsi="Arial"/>
         </w:rPr>
-        <w:t xml:space="preserve">.3 </w:t>
+        <w:t xml:space="preserve">.1 </w:t>
       </w:r>
       <w:r>
         <w:rPr>
           <w:rFonts w:ascii="Arial" w:hAnsi="Arial" w:hint="eastAsia"/>
         </w:rPr>
-        <w:t>容灾性</w:t>
-      </w:r>
-      <w:bookmarkEnd w:id="66"/>
+        <w:t>框架介绍</w:t>
+      </w:r>
+      <w:bookmarkEnd w:id="67"/>
+      <w:bookmarkEnd w:id="68"/>
     </w:p>
     <w:p>
       <w:pPr>
@@ -20492,353 +20579,272 @@
           <w:rFonts w:ascii="Arial" w:eastAsia="宋体" w:hAnsi="Arial" w:hint="eastAsia"/>
           <w:szCs w:val="21"/>
         </w:rPr>
-        <w:t>系统需要对某一个服务器的宕机所导致的服务不可用做出响应。具体来说，某一服务器节点的宕机会导致部署在其上的模型服务失效，为了确保用户部署的模型服务的可用性，系统需要监控每个服务器节点的状态，并在节点失效时对其上的模型服务进行重新部署，以保证模型服务的可用性。</w:t>
-      </w:r>
-    </w:p>
-    <w:p>
-      <w:pPr>
-        <w:pStyle w:val="1"/>
+        <w:t>Flask</w:t>
+      </w:r>
+      <w:r>
+        <w:rPr>
+          <w:rFonts w:ascii="Arial" w:eastAsia="宋体" w:hAnsi="Arial" w:hint="eastAsia"/>
+          <w:szCs w:val="21"/>
+        </w:rPr>
+        <w:t>是当下流行的</w:t>
+      </w:r>
+      <w:r>
+        <w:rPr>
+          <w:rFonts w:ascii="Arial" w:eastAsia="宋体" w:hAnsi="Arial" w:hint="eastAsia"/>
+          <w:szCs w:val="21"/>
+        </w:rPr>
+        <w:t>Web</w:t>
+      </w:r>
+      <w:r>
+        <w:rPr>
+          <w:rFonts w:ascii="Arial" w:eastAsia="宋体" w:hAnsi="Arial" w:hint="eastAsia"/>
+          <w:szCs w:val="21"/>
+        </w:rPr>
+        <w:t>框架，它是用</w:t>
+      </w:r>
+      <w:r>
+        <w:rPr>
+          <w:rFonts w:ascii="Arial" w:eastAsia="宋体" w:hAnsi="Arial" w:hint="eastAsia"/>
+          <w:szCs w:val="21"/>
+        </w:rPr>
+        <w:t>Python</w:t>
+      </w:r>
+      <w:r>
+        <w:rPr>
+          <w:rFonts w:ascii="Arial" w:eastAsia="宋体" w:hAnsi="Arial" w:hint="eastAsia"/>
+          <w:szCs w:val="21"/>
+        </w:rPr>
+        <w:t>实现的。</w:t>
+      </w:r>
+      <w:r>
+        <w:rPr>
+          <w:rFonts w:ascii="Arial" w:eastAsia="宋体" w:hAnsi="Arial" w:hint="eastAsia"/>
+          <w:szCs w:val="21"/>
+        </w:rPr>
+        <w:t>Flask</w:t>
+      </w:r>
+      <w:r>
+        <w:rPr>
+          <w:rFonts w:ascii="Arial" w:eastAsia="宋体" w:hAnsi="Arial" w:hint="eastAsia"/>
+          <w:szCs w:val="21"/>
+        </w:rPr>
+        <w:t>最显著的特点包括它是一个“微”框架</w:t>
+      </w:r>
+      <w:r>
+        <w:rPr>
+          <w:rFonts w:ascii="Arial" w:eastAsia="宋体" w:hAnsi="Arial" w:hint="eastAsia"/>
+          <w:szCs w:val="21"/>
+        </w:rPr>
+        <w:t>(</w:t>
+      </w:r>
+      <w:r>
+        <w:rPr>
+          <w:rFonts w:ascii="Arial" w:eastAsia="宋体" w:hAnsi="Arial"/>
+          <w:szCs w:val="21"/>
+        </w:rPr>
+        <w:t>microframework)</w:t>
+      </w:r>
+      <w:r>
+        <w:rPr>
+          <w:rFonts w:ascii="Arial" w:eastAsia="宋体" w:hAnsi="Arial" w:hint="eastAsia"/>
+          <w:szCs w:val="21"/>
+        </w:rPr>
+        <w:t>。“微”意味着</w:t>
+      </w:r>
+      <w:r>
+        <w:rPr>
+          <w:rFonts w:ascii="Arial" w:eastAsia="宋体" w:hAnsi="Arial" w:hint="eastAsia"/>
+          <w:szCs w:val="21"/>
+        </w:rPr>
+        <w:t>Flask</w:t>
+      </w:r>
+      <w:r>
+        <w:rPr>
+          <w:rFonts w:ascii="Arial" w:eastAsia="宋体" w:hAnsi="Arial" w:hint="eastAsia"/>
+          <w:szCs w:val="21"/>
+        </w:rPr>
+        <w:t>旨在保持核心功能的简单，因此它又是一个易于扩展的框架。</w:t>
+      </w:r>
+    </w:p>
+    <w:p>
+      <w:pPr>
+        <w:spacing w:line="360" w:lineRule="auto"/>
+        <w:ind w:firstLineChars="200" w:firstLine="420"/>
+        <w:rPr>
+          <w:rFonts w:ascii="Arial" w:eastAsia="宋体" w:hAnsi="Arial"/>
+          <w:szCs w:val="21"/>
+        </w:rPr>
+      </w:pPr>
+      <w:r>
+        <w:rPr>
+          <w:rFonts w:ascii="Arial" w:eastAsia="宋体" w:hAnsi="Arial" w:hint="eastAsia"/>
+          <w:szCs w:val="21"/>
+        </w:rPr>
+        <w:t>在“微”框架的情况下，</w:t>
+      </w:r>
+      <w:r>
+        <w:rPr>
+          <w:rFonts w:ascii="Arial" w:eastAsia="宋体" w:hAnsi="Arial" w:hint="eastAsia"/>
+          <w:szCs w:val="21"/>
+        </w:rPr>
+        <w:t>Flask</w:t>
+      </w:r>
+      <w:r>
+        <w:rPr>
+          <w:rFonts w:ascii="Arial" w:eastAsia="宋体" w:hAnsi="Arial" w:hint="eastAsia"/>
+          <w:szCs w:val="21"/>
+        </w:rPr>
+        <w:t>不包含数据库抽象层、表单验证，或者是其它任何已有多种库可以胜任的功能。然而，</w:t>
+      </w:r>
+      <w:r>
+        <w:rPr>
+          <w:rFonts w:ascii="Arial" w:eastAsia="宋体" w:hAnsi="Arial" w:hint="eastAsia"/>
+          <w:szCs w:val="21"/>
+        </w:rPr>
+        <w:t>Flask</w:t>
+      </w:r>
+      <w:r>
+        <w:rPr>
+          <w:rFonts w:ascii="Arial" w:eastAsia="宋体" w:hAnsi="Arial" w:hint="eastAsia"/>
+          <w:szCs w:val="21"/>
+        </w:rPr>
+        <w:t>支持用扩展来给本项目添加这些功能，无需局限于特定的框架功能，让该项目更具有个性化的特征。众多</w:t>
+      </w:r>
+      <w:r>
+        <w:rPr>
+          <w:rFonts w:ascii="Arial" w:eastAsia="宋体" w:hAnsi="Arial"/>
+          <w:szCs w:val="21"/>
+        </w:rPr>
+        <w:t>Flask</w:t>
+      </w:r>
+      <w:r>
+        <w:rPr>
+          <w:rFonts w:ascii="Arial" w:eastAsia="宋体" w:hAnsi="Arial" w:hint="eastAsia"/>
+          <w:szCs w:val="21"/>
+        </w:rPr>
+        <w:t>扩展包提供了数据库集成、表单验证、上传处理以及各种各样的开放认证技术等功能，甚至可以根据项目需求自行开发一些基于</w:t>
+      </w:r>
+      <w:r>
+        <w:rPr>
+          <w:rFonts w:ascii="Arial" w:eastAsia="宋体" w:hAnsi="Arial"/>
+          <w:szCs w:val="21"/>
+        </w:rPr>
+        <w:t>Flask</w:t>
+      </w:r>
+      <w:r>
+        <w:rPr>
+          <w:rFonts w:ascii="Arial" w:eastAsia="宋体" w:hAnsi="Arial" w:hint="eastAsia"/>
+          <w:szCs w:val="21"/>
+        </w:rPr>
+        <w:t>框架的功能包，具有极强的拓展性和定制性，同时</w:t>
+      </w:r>
+      <w:r>
+        <w:rPr>
+          <w:rFonts w:ascii="Arial" w:eastAsia="宋体" w:hAnsi="Arial" w:hint="eastAsia"/>
+          <w:szCs w:val="21"/>
+        </w:rPr>
+        <w:t>Flask</w:t>
+      </w:r>
+      <w:r>
+        <w:rPr>
+          <w:rFonts w:ascii="Arial" w:eastAsia="宋体" w:hAnsi="Arial"/>
+          <w:szCs w:val="21"/>
+        </w:rPr>
+        <w:t>可以很好地结合</w:t>
+      </w:r>
+      <w:r>
+        <w:rPr>
+          <w:rFonts w:ascii="Arial" w:eastAsia="宋体" w:hAnsi="Arial"/>
+          <w:szCs w:val="21"/>
+        </w:rPr>
+        <w:t>MVC</w:t>
+      </w:r>
+      <w:r>
+        <w:rPr>
+          <w:rFonts w:ascii="Arial" w:eastAsia="宋体" w:hAnsi="Arial"/>
+          <w:szCs w:val="21"/>
+        </w:rPr>
+        <w:t>模式进行开发，开发人员分工合作，小型</w:t>
+      </w:r>
+      <w:r>
+        <w:rPr>
+          <w:rFonts w:ascii="Arial" w:eastAsia="宋体" w:hAnsi="Arial" w:hint="eastAsia"/>
+          <w:szCs w:val="21"/>
+        </w:rPr>
+        <w:t>的</w:t>
+      </w:r>
+      <w:r>
+        <w:rPr>
+          <w:rFonts w:ascii="Arial" w:eastAsia="宋体" w:hAnsi="Arial"/>
+          <w:szCs w:val="21"/>
+        </w:rPr>
+        <w:t>团队在短时间内就可以完成功能丰富的中小型网站或</w:t>
+      </w:r>
+      <w:r>
+        <w:rPr>
+          <w:rFonts w:ascii="Arial" w:eastAsia="宋体" w:hAnsi="Arial"/>
+          <w:szCs w:val="21"/>
+        </w:rPr>
+        <w:t>Web</w:t>
+      </w:r>
+      <w:r>
+        <w:rPr>
+          <w:rFonts w:ascii="Arial" w:eastAsia="宋体" w:hAnsi="Arial"/>
+          <w:szCs w:val="21"/>
+        </w:rPr>
+        <w:t>服务的实现</w:t>
+      </w:r>
+      <w:r>
+        <w:rPr>
+          <w:rFonts w:ascii="Arial" w:eastAsia="宋体" w:hAnsi="Arial" w:hint="eastAsia"/>
+          <w:szCs w:val="21"/>
+        </w:rPr>
+        <w:t>。这些特性，使得它在</w:t>
+      </w:r>
+      <w:r>
+        <w:rPr>
+          <w:rFonts w:ascii="Arial" w:eastAsia="宋体" w:hAnsi="Arial" w:hint="eastAsia"/>
+          <w:szCs w:val="21"/>
+        </w:rPr>
+        <w:t>Web</w:t>
+      </w:r>
+      <w:r>
+        <w:rPr>
+          <w:rFonts w:ascii="Arial" w:eastAsia="宋体" w:hAnsi="Arial" w:hint="eastAsia"/>
+          <w:szCs w:val="21"/>
+        </w:rPr>
+        <w:t>开发方面变得非常流行，也成为本项目的首选框架。</w:t>
+      </w:r>
+    </w:p>
+    <w:p>
+      <w:pPr>
+        <w:pStyle w:val="2"/>
         <w:rPr>
           <w:rFonts w:ascii="Arial" w:hAnsi="Arial"/>
         </w:rPr>
       </w:pPr>
-      <w:bookmarkStart w:id="67" w:name="_Toc36849059"/>
+      <w:bookmarkStart w:id="69" w:name="_Toc36119493"/>
+      <w:bookmarkStart w:id="70" w:name="_Toc36849061"/>
+      <w:r>
+        <w:rPr>
+          <w:rFonts w:ascii="Arial" w:hAnsi="Arial"/>
+        </w:rPr>
+        <w:t>A.2</w:t>
+      </w:r>
       <w:r>
         <w:rPr>
           <w:rFonts w:ascii="Arial" w:hAnsi="Arial" w:hint="eastAsia"/>
         </w:rPr>
-        <w:t>附录</w:t>
+        <w:t xml:space="preserve"> </w:t>
       </w:r>
       <w:r>
         <w:rPr>
           <w:rFonts w:ascii="Arial" w:hAnsi="Arial" w:hint="eastAsia"/>
         </w:rPr>
-        <w:t xml:space="preserve"> </w:t>
-      </w:r>
-      <w:r>
-        <w:rPr>
-          <w:rFonts w:ascii="Arial" w:hAnsi="Arial"/>
-        </w:rPr>
-        <w:t>A Flask</w:t>
-      </w:r>
-      <w:r>
-        <w:rPr>
-          <w:rFonts w:ascii="Arial" w:hAnsi="Arial" w:hint="eastAsia"/>
-        </w:rPr>
-        <w:t>框架分析</w:t>
-      </w:r>
-      <w:bookmarkEnd w:id="67"/>
-    </w:p>
-    <w:p>
-      <w:pPr>
-        <w:pStyle w:val="2"/>
-        <w:rPr>
-          <w:rFonts w:ascii="Arial" w:hAnsi="Arial"/>
-        </w:rPr>
-      </w:pPr>
-      <w:bookmarkStart w:id="68" w:name="_Toc36119492"/>
-      <w:bookmarkStart w:id="69" w:name="_Toc36849060"/>
-      <w:r>
-        <w:rPr>
-          <w:rFonts w:ascii="Arial" w:hAnsi="Arial" w:hint="eastAsia"/>
-        </w:rPr>
-        <w:t>A</w:t>
-      </w:r>
-      <w:r>
-        <w:rPr>
-          <w:rFonts w:ascii="Arial" w:hAnsi="Arial"/>
-        </w:rPr>
-        <w:t xml:space="preserve">.1 </w:t>
-      </w:r>
-      <w:r>
-        <w:rPr>
-          <w:rFonts w:ascii="Arial" w:hAnsi="Arial" w:hint="eastAsia"/>
-        </w:rPr>
-        <w:t>框架介绍</w:t>
-      </w:r>
-      <w:bookmarkEnd w:id="68"/>
+        <w:t>框架核心</w:t>
+      </w:r>
       <w:bookmarkEnd w:id="69"/>
-    </w:p>
-    <w:p>
-      <w:pPr>
-        <w:spacing w:line="360" w:lineRule="auto"/>
-        <w:ind w:firstLineChars="200" w:firstLine="420"/>
-        <w:rPr>
-          <w:rFonts w:ascii="Arial" w:eastAsia="宋体" w:hAnsi="Arial"/>
-          <w:szCs w:val="21"/>
-        </w:rPr>
-      </w:pPr>
-      <w:r>
-        <w:rPr>
-          <w:rFonts w:ascii="Arial" w:eastAsia="宋体" w:hAnsi="Arial" w:hint="eastAsia"/>
-          <w:szCs w:val="21"/>
-        </w:rPr>
-        <w:t>Flask</w:t>
-      </w:r>
-      <w:r>
-        <w:rPr>
-          <w:rFonts w:ascii="Arial" w:eastAsia="宋体" w:hAnsi="Arial" w:hint="eastAsia"/>
-          <w:szCs w:val="21"/>
-        </w:rPr>
-        <w:t>是当下流行的</w:t>
-      </w:r>
-      <w:r>
-        <w:rPr>
-          <w:rFonts w:ascii="Arial" w:eastAsia="宋体" w:hAnsi="Arial" w:hint="eastAsia"/>
-          <w:szCs w:val="21"/>
-        </w:rPr>
-        <w:t>Web</w:t>
-      </w:r>
-      <w:r>
-        <w:rPr>
-          <w:rFonts w:ascii="Arial" w:eastAsia="宋体" w:hAnsi="Arial" w:hint="eastAsia"/>
-          <w:szCs w:val="21"/>
-        </w:rPr>
-        <w:t>框架，它是用</w:t>
-      </w:r>
-      <w:r>
-        <w:rPr>
-          <w:rFonts w:ascii="Arial" w:eastAsia="宋体" w:hAnsi="Arial" w:hint="eastAsia"/>
-          <w:szCs w:val="21"/>
-        </w:rPr>
-        <w:t>Python</w:t>
-      </w:r>
-      <w:r>
-        <w:rPr>
-          <w:rFonts w:ascii="Arial" w:eastAsia="宋体" w:hAnsi="Arial" w:hint="eastAsia"/>
-          <w:szCs w:val="21"/>
-        </w:rPr>
-        <w:t>实现的。</w:t>
-      </w:r>
-      <w:r>
-        <w:rPr>
-          <w:rFonts w:ascii="Arial" w:eastAsia="宋体" w:hAnsi="Arial" w:hint="eastAsia"/>
-          <w:szCs w:val="21"/>
-        </w:rPr>
-        <w:t>Flask</w:t>
-      </w:r>
-      <w:r>
-        <w:rPr>
-          <w:rFonts w:ascii="Arial" w:eastAsia="宋体" w:hAnsi="Arial" w:hint="eastAsia"/>
-          <w:szCs w:val="21"/>
-        </w:rPr>
-        <w:t>最显著的特点包括它是一个“微”框架</w:t>
-      </w:r>
-      <w:r>
-        <w:rPr>
-          <w:rFonts w:ascii="Arial" w:eastAsia="宋体" w:hAnsi="Arial" w:hint="eastAsia"/>
-          <w:szCs w:val="21"/>
-        </w:rPr>
-        <w:t>(</w:t>
-      </w:r>
-      <w:r>
-        <w:rPr>
-          <w:rFonts w:ascii="Arial" w:eastAsia="宋体" w:hAnsi="Arial"/>
-          <w:szCs w:val="21"/>
-        </w:rPr>
-        <w:t>microframework)</w:t>
-      </w:r>
-      <w:r>
-        <w:rPr>
-          <w:rFonts w:ascii="Arial" w:eastAsia="宋体" w:hAnsi="Arial" w:hint="eastAsia"/>
-          <w:szCs w:val="21"/>
-        </w:rPr>
-        <w:t>。“微”意味着</w:t>
-      </w:r>
-      <w:r>
-        <w:rPr>
-          <w:rFonts w:ascii="Arial" w:eastAsia="宋体" w:hAnsi="Arial" w:hint="eastAsia"/>
-          <w:szCs w:val="21"/>
-        </w:rPr>
-        <w:t>Flask</w:t>
-      </w:r>
-      <w:r>
-        <w:rPr>
-          <w:rFonts w:ascii="Arial" w:eastAsia="宋体" w:hAnsi="Arial" w:hint="eastAsia"/>
-          <w:szCs w:val="21"/>
-        </w:rPr>
-        <w:t>旨在保持核心功能的简单，因此它又是一个易于扩展的框架。</w:t>
-      </w:r>
-    </w:p>
-    <w:p>
-      <w:pPr>
-        <w:spacing w:line="360" w:lineRule="auto"/>
-        <w:ind w:firstLineChars="200" w:firstLine="420"/>
-        <w:rPr>
-          <w:rFonts w:ascii="Arial" w:eastAsia="宋体" w:hAnsi="Arial"/>
-          <w:szCs w:val="21"/>
-        </w:rPr>
-      </w:pPr>
-      <w:r>
-        <w:rPr>
-          <w:rFonts w:ascii="Arial" w:eastAsia="宋体" w:hAnsi="Arial" w:hint="eastAsia"/>
-          <w:szCs w:val="21"/>
-        </w:rPr>
-        <w:t>在“微”框架的情况下，</w:t>
-      </w:r>
-      <w:r>
-        <w:rPr>
-          <w:rFonts w:ascii="Arial" w:eastAsia="宋体" w:hAnsi="Arial" w:hint="eastAsia"/>
-          <w:szCs w:val="21"/>
-        </w:rPr>
-        <w:t>Flask</w:t>
-      </w:r>
-      <w:r>
-        <w:rPr>
-          <w:rFonts w:ascii="Arial" w:eastAsia="宋体" w:hAnsi="Arial" w:hint="eastAsia"/>
-          <w:szCs w:val="21"/>
-        </w:rPr>
-        <w:t>不包含数据库抽象层、表单验证，或者是其它任何已有多种库可以胜任的功能。然而，</w:t>
-      </w:r>
-      <w:r>
-        <w:rPr>
-          <w:rFonts w:ascii="Arial" w:eastAsia="宋体" w:hAnsi="Arial" w:hint="eastAsia"/>
-          <w:szCs w:val="21"/>
-        </w:rPr>
-        <w:t>Flask</w:t>
-      </w:r>
-      <w:r>
-        <w:rPr>
-          <w:rFonts w:ascii="Arial" w:eastAsia="宋体" w:hAnsi="Arial" w:hint="eastAsia"/>
-          <w:szCs w:val="21"/>
-        </w:rPr>
-        <w:t>支持用扩展来给本项目添加这些功能，无需局限于特定的框架功能，让该项目更具有个性化的特征。众多</w:t>
-      </w:r>
-      <w:r>
-        <w:rPr>
-          <w:rFonts w:ascii="Arial" w:eastAsia="宋体" w:hAnsi="Arial"/>
-          <w:szCs w:val="21"/>
-        </w:rPr>
-        <w:t>Flask</w:t>
-      </w:r>
-      <w:r>
-        <w:rPr>
-          <w:rFonts w:ascii="Arial" w:eastAsia="宋体" w:hAnsi="Arial" w:hint="eastAsia"/>
-          <w:szCs w:val="21"/>
-        </w:rPr>
-        <w:t>扩展包提供了数据库集成、表单验证、上传处理以及各种各样的开放认证技术等功能，甚至可以根据项目需求自行开发一些基于</w:t>
-      </w:r>
-      <w:r>
-        <w:rPr>
-          <w:rFonts w:ascii="Arial" w:eastAsia="宋体" w:hAnsi="Arial"/>
-          <w:szCs w:val="21"/>
-        </w:rPr>
-        <w:t>Flask</w:t>
-      </w:r>
-      <w:r>
-        <w:rPr>
-          <w:rFonts w:ascii="Arial" w:eastAsia="宋体" w:hAnsi="Arial" w:hint="eastAsia"/>
-          <w:szCs w:val="21"/>
-        </w:rPr>
-        <w:t>框架的功能包，具有极强的拓展性和定制性，同时</w:t>
-      </w:r>
-      <w:r>
-        <w:rPr>
-          <w:rFonts w:ascii="Arial" w:eastAsia="宋体" w:hAnsi="Arial" w:hint="eastAsia"/>
-          <w:szCs w:val="21"/>
-        </w:rPr>
-        <w:t>Flask</w:t>
-      </w:r>
-      <w:r>
-        <w:rPr>
-          <w:rFonts w:ascii="Arial" w:eastAsia="宋体" w:hAnsi="Arial"/>
-          <w:szCs w:val="21"/>
-        </w:rPr>
-        <w:t>可以很好地结合</w:t>
-      </w:r>
-      <w:r>
-        <w:rPr>
-          <w:rFonts w:ascii="Arial" w:eastAsia="宋体" w:hAnsi="Arial"/>
-          <w:szCs w:val="21"/>
-        </w:rPr>
-        <w:t>MVC</w:t>
-      </w:r>
-      <w:r>
-        <w:rPr>
-          <w:rFonts w:ascii="Arial" w:eastAsia="宋体" w:hAnsi="Arial"/>
-          <w:szCs w:val="21"/>
-        </w:rPr>
-        <w:t>模式进行开发，开发人员分工合作，小型</w:t>
-      </w:r>
-      <w:r>
-        <w:rPr>
-          <w:rFonts w:ascii="Arial" w:eastAsia="宋体" w:hAnsi="Arial" w:hint="eastAsia"/>
-          <w:szCs w:val="21"/>
-        </w:rPr>
-        <w:t>的</w:t>
-      </w:r>
-      <w:r>
-        <w:rPr>
-          <w:rFonts w:ascii="Arial" w:eastAsia="宋体" w:hAnsi="Arial"/>
-          <w:szCs w:val="21"/>
-        </w:rPr>
-        <w:t>团队在短时间内就可以完成功能丰富的中小型网站或</w:t>
-      </w:r>
-      <w:r>
-        <w:rPr>
-          <w:rFonts w:ascii="Arial" w:eastAsia="宋体" w:hAnsi="Arial"/>
-          <w:szCs w:val="21"/>
-        </w:rPr>
-        <w:t>Web</w:t>
-      </w:r>
-      <w:r>
-        <w:rPr>
-          <w:rFonts w:ascii="Arial" w:eastAsia="宋体" w:hAnsi="Arial"/>
-          <w:szCs w:val="21"/>
-        </w:rPr>
-        <w:t>服务的实现</w:t>
-      </w:r>
-      <w:r>
-        <w:rPr>
-          <w:rFonts w:ascii="Arial" w:eastAsia="宋体" w:hAnsi="Arial" w:hint="eastAsia"/>
-          <w:szCs w:val="21"/>
-        </w:rPr>
-        <w:t>。这些特性，使得它在</w:t>
-      </w:r>
-      <w:r>
-        <w:rPr>
-          <w:rFonts w:ascii="Arial" w:eastAsia="宋体" w:hAnsi="Arial" w:hint="eastAsia"/>
-          <w:szCs w:val="21"/>
-        </w:rPr>
-        <w:t>Web</w:t>
-      </w:r>
-      <w:r>
-        <w:rPr>
-          <w:rFonts w:ascii="Arial" w:eastAsia="宋体" w:hAnsi="Arial" w:hint="eastAsia"/>
-          <w:szCs w:val="21"/>
-        </w:rPr>
-        <w:t>开发方面变得非常流行，也成为本项目的首选框架。</w:t>
-      </w:r>
-    </w:p>
-    <w:p>
-      <w:pPr>
-        <w:pStyle w:val="2"/>
-        <w:rPr>
-          <w:rFonts w:ascii="Arial" w:hAnsi="Arial"/>
-        </w:rPr>
-      </w:pPr>
-      <w:bookmarkStart w:id="70" w:name="_Toc36119493"/>
-      <w:bookmarkStart w:id="71" w:name="_Toc36849061"/>
-      <w:r>
-        <w:rPr>
-          <w:rFonts w:ascii="Arial" w:hAnsi="Arial"/>
-        </w:rPr>
-        <w:t>A.2</w:t>
-      </w:r>
-      <w:r>
-        <w:rPr>
-          <w:rFonts w:ascii="Arial" w:hAnsi="Arial" w:hint="eastAsia"/>
-        </w:rPr>
-        <w:t xml:space="preserve"> </w:t>
-      </w:r>
-      <w:r>
-        <w:rPr>
-          <w:rFonts w:ascii="Arial" w:hAnsi="Arial" w:hint="eastAsia"/>
-        </w:rPr>
-        <w:t>框架核心</w:t>
-      </w:r>
       <w:bookmarkEnd w:id="70"/>
-      <w:bookmarkEnd w:id="71"/>
     </w:p>
     <w:p>
       <w:pPr>
@@ -21113,8 +21119,8 @@
           <w:rFonts w:ascii="Arial" w:hAnsi="Arial"/>
         </w:rPr>
       </w:pPr>
-      <w:bookmarkStart w:id="72" w:name="_Toc36119494"/>
-      <w:bookmarkStart w:id="73" w:name="_Toc36849062"/>
+      <w:bookmarkStart w:id="71" w:name="_Toc36119494"/>
+      <w:bookmarkStart w:id="72" w:name="_Toc36849062"/>
       <w:r>
         <w:rPr>
           <w:rFonts w:ascii="Arial" w:hAnsi="Arial"/>
@@ -21139,8 +21145,8 @@
         </w:rPr>
         <w:t>通用扩展包</w:t>
       </w:r>
+      <w:bookmarkEnd w:id="71"/>
       <w:bookmarkEnd w:id="72"/>
-      <w:bookmarkEnd w:id="73"/>
     </w:p>
     <w:p>
       <w:pPr>
@@ -22132,23 +22138,34 @@
     <w:p>
       <w:pPr>
         <w:rPr>
-          <w:rFonts w:ascii="Arial" w:eastAsia="宋体" w:hAnsi="Arial" w:hint="eastAsia"/>
+          <w:rFonts w:ascii="Arial" w:eastAsia="宋体" w:hAnsi="Arial"/>
         </w:rPr>
       </w:pPr>
     </w:p>
     <w:p>
       <w:pPr>
         <w:pStyle w:val="1"/>
-      </w:pPr>
-      <w:bookmarkStart w:id="74" w:name="_Toc36119475"/>
-      <w:bookmarkStart w:id="75" w:name="_Toc36810425"/>
-      <w:bookmarkStart w:id="76" w:name="_Toc36849063"/>
+        <w:rPr>
+          <w:rFonts w:hint="eastAsia"/>
+        </w:rPr>
+      </w:pPr>
+      <w:bookmarkStart w:id="73" w:name="_Toc36119475"/>
+      <w:bookmarkStart w:id="74" w:name="_Toc36810425"/>
+      <w:bookmarkStart w:id="75" w:name="_Toc36849063"/>
       <w:r>
         <w:lastRenderedPageBreak/>
-        <w:t>参考资料</w:t>
-      </w:r>
+        <w:t>参考</w:t>
+      </w:r>
+      <w:bookmarkEnd w:id="73"/>
       <w:bookmarkEnd w:id="74"/>
       <w:bookmarkEnd w:id="75"/>
+      <w:r>
+        <w:rPr>
+          <w:rFonts w:hint="eastAsia"/>
+        </w:rPr>
+        <w:t>文献</w:t>
+      </w:r>
+      <w:bookmarkStart w:id="76" w:name="_GoBack"/>
       <w:bookmarkEnd w:id="76"/>
     </w:p>
     <w:p>
@@ -22156,7 +22173,7 @@
         <w:spacing w:line="360" w:lineRule="auto"/>
         <w:ind w:left="420" w:hangingChars="200" w:hanging="420"/>
         <w:rPr>
-          <w:rFonts w:ascii="Arial" w:eastAsia="宋体" w:hAnsi="Arial" w:hint="eastAsia"/>
+          <w:rFonts w:ascii="Arial" w:eastAsia="宋体" w:hAnsi="Arial"/>
           <w:szCs w:val="21"/>
         </w:rPr>
       </w:pPr>
@@ -22428,13 +22445,7 @@
         <w:rPr>
           <w:rFonts w:ascii="Arial" w:eastAsia="宋体" w:hAnsi="Arial"/>
         </w:rPr>
-        <w:t>Representational State Transfer</w:t>
-      </w:r>
-      <w:r>
-        <w:rPr>
-          <w:rFonts w:ascii="Arial" w:eastAsia="宋体" w:hAnsi="Arial"/>
-        </w:rPr>
-        <w:t xml:space="preserve"> </w:t>
+        <w:t xml:space="preserve">Representational State Transfer </w:t>
       </w:r>
       <w:r>
         <w:rPr>
@@ -30339,7 +30350,7 @@
 </file>
 
 <file path=customXml/itemProps1.xml><?xml version="1.0" encoding="utf-8"?>
-<ds:datastoreItem xmlns:ds="http://schemas.openxmlformats.org/officeDocument/2006/customXml" ds:itemID="{E7767DEB-B745-4445-AEF6-EAF459ED0E66}">
+<ds:datastoreItem xmlns:ds="http://schemas.openxmlformats.org/officeDocument/2006/customXml" ds:itemID="{CA54B013-3613-4C88-999C-DD2DC5BC9D4F}">
   <ds:schemaRefs>
     <ds:schemaRef ds:uri="http://schemas.openxmlformats.org/officeDocument/2006/bibliography"/>
   </ds:schemaRefs>
